--- a/Design_Document.docx
+++ b/Design_Document.docx
@@ -231,7 +231,7 @@
     <w:p>
       <w:pPr>
         <w:numPr>
-          <w:ilvl w:val="1"/>
+          <w:ilvl w:val="0"/>
           <w:numId w:val="10"/>
         </w:numPr>
         <w:rPr>
@@ -240,9 +240,11 @@
       </w:pPr>
       <w:r>
         <w:rPr>
-          <w:lang w:val="en-IN"/>
-        </w:rPr>
-        <w:t>Database Schema</w:t>
+          <w:b/>
+          <w:bCs/>
+          <w:lang w:val="en-IN"/>
+        </w:rPr>
+        <w:t>Frontend Design</w:t>
       </w:r>
     </w:p>
     <w:p>
@@ -259,7 +261,75 @@
         <w:rPr>
           <w:lang w:val="en-IN"/>
         </w:rPr>
-        <w:t>Middleware</w:t>
+        <w:t>Technologies Used</w:t>
+      </w:r>
+    </w:p>
+    <w:p>
+      <w:pPr>
+        <w:numPr>
+          <w:ilvl w:val="1"/>
+          <w:numId w:val="10"/>
+        </w:numPr>
+        <w:rPr>
+          <w:lang w:val="en-IN"/>
+        </w:rPr>
+      </w:pPr>
+      <w:r>
+        <w:rPr>
+          <w:lang w:val="en-IN"/>
+        </w:rPr>
+        <w:t>Project Structure</w:t>
+      </w:r>
+    </w:p>
+    <w:p>
+      <w:pPr>
+        <w:numPr>
+          <w:ilvl w:val="1"/>
+          <w:numId w:val="10"/>
+        </w:numPr>
+        <w:rPr>
+          <w:lang w:val="en-IN"/>
+        </w:rPr>
+      </w:pPr>
+      <w:r>
+        <w:rPr>
+          <w:lang w:val="en-IN"/>
+        </w:rPr>
+        <w:t>Routing</w:t>
+      </w:r>
+    </w:p>
+    <w:p>
+      <w:pPr>
+        <w:numPr>
+          <w:ilvl w:val="1"/>
+          <w:numId w:val="10"/>
+        </w:numPr>
+        <w:rPr>
+          <w:lang w:val="en-IN"/>
+        </w:rPr>
+      </w:pPr>
+      <w:r>
+        <w:rPr>
+          <w:lang w:val="en-IN"/>
+        </w:rPr>
+        <w:t>State Management</w:t>
+      </w:r>
+    </w:p>
+    <w:p>
+      <w:pPr>
+        <w:numPr>
+          <w:ilvl w:val="1"/>
+          <w:numId w:val="10"/>
+        </w:numPr>
+        <w:rPr>
+          <w:lang w:val="en-IN"/>
+        </w:rPr>
+      </w:pPr>
+      <w:r>
+        <w:rPr>
+          <w:lang w:val="en-IN"/>
+        </w:rPr>
+        <w:t>Key Components</w:t>
       </w:r>
     </w:p>
     <w:p>
@@ -278,92 +348,7 @@
           <w:bCs/>
           <w:lang w:val="en-IN"/>
         </w:rPr>
-        <w:t>Frontend Design</w:t>
-      </w:r>
-    </w:p>
-    <w:p>
-      <w:pPr>
-        <w:numPr>
-          <w:ilvl w:val="1"/>
-          <w:numId w:val="10"/>
-        </w:numPr>
-        <w:rPr>
-          <w:lang w:val="en-IN"/>
-        </w:rPr>
-      </w:pPr>
-      <w:r>
-        <w:rPr>
-          <w:lang w:val="en-IN"/>
-        </w:rPr>
-        <w:t>Technologies Used</w:t>
-      </w:r>
-    </w:p>
-    <w:p>
-      <w:pPr>
-        <w:numPr>
-          <w:ilvl w:val="1"/>
-          <w:numId w:val="10"/>
-        </w:numPr>
-        <w:rPr>
-          <w:lang w:val="en-IN"/>
-        </w:rPr>
-      </w:pPr>
-      <w:r>
-        <w:rPr>
-          <w:lang w:val="en-IN"/>
-        </w:rPr>
-        <w:t>Project Structure</w:t>
-      </w:r>
-    </w:p>
-    <w:p>
-      <w:pPr>
-        <w:numPr>
-          <w:ilvl w:val="1"/>
-          <w:numId w:val="10"/>
-        </w:numPr>
-        <w:rPr>
-          <w:lang w:val="en-IN"/>
-        </w:rPr>
-      </w:pPr>
-      <w:r>
-        <w:rPr>
-          <w:lang w:val="en-IN"/>
-        </w:rPr>
-        <w:t>Routing</w:t>
-      </w:r>
-    </w:p>
-    <w:p>
-      <w:pPr>
-        <w:numPr>
-          <w:ilvl w:val="1"/>
-          <w:numId w:val="10"/>
-        </w:numPr>
-        <w:rPr>
-          <w:lang w:val="en-IN"/>
-        </w:rPr>
-      </w:pPr>
-      <w:r>
-        <w:rPr>
-          <w:lang w:val="en-IN"/>
-        </w:rPr>
-        <w:t>State Management</w:t>
-      </w:r>
-    </w:p>
-    <w:p>
-      <w:pPr>
-        <w:numPr>
-          <w:ilvl w:val="1"/>
-          <w:numId w:val="10"/>
-        </w:numPr>
-        <w:rPr>
-          <w:lang w:val="en-IN"/>
-        </w:rPr>
-      </w:pPr>
-      <w:r>
-        <w:rPr>
-          <w:lang w:val="en-IN"/>
-        </w:rPr>
-        <w:t>Key Components</w:t>
+        <w:t>Security Considerations</w:t>
       </w:r>
     </w:p>
     <w:p>
@@ -382,7 +367,7 @@
           <w:bCs/>
           <w:lang w:val="en-IN"/>
         </w:rPr>
-        <w:t>Security Considerations</w:t>
+        <w:t>Deployment Plan</w:t>
       </w:r>
     </w:p>
     <w:p>
@@ -401,7 +386,7 @@
           <w:bCs/>
           <w:lang w:val="en-IN"/>
         </w:rPr>
-        <w:t>Deployment Plan</w:t>
+        <w:t>Future Plans</w:t>
       </w:r>
     </w:p>
     <w:p>
@@ -420,27 +405,24 @@
           <w:bCs/>
           <w:lang w:val="en-IN"/>
         </w:rPr>
-        <w:t>Future Plans</w:t>
+        <w:t>Conclusion</w:t>
       </w:r>
     </w:p>
     <w:p>
       <w:pPr>
-        <w:numPr>
-          <w:ilvl w:val="0"/>
-          <w:numId w:val="10"/>
-        </w:numPr>
-        <w:rPr>
-          <w:lang w:val="en-IN"/>
-        </w:rPr>
-      </w:pPr>
-      <w:r>
         <w:rPr>
           <w:b/>
           <w:bCs/>
           <w:lang w:val="en-IN"/>
         </w:rPr>
-        <w:t>Conclusion</w:t>
-      </w:r>
+      </w:pPr>
+    </w:p>
+    <w:p>
+      <w:pPr>
+        <w:rPr>
+          <w:lang w:val="en-IN"/>
+        </w:rPr>
+      </w:pPr>
     </w:p>
     <w:p>
       <w:pPr>
@@ -663,19 +645,7 @@
         <w:rPr>
           <w:lang w:val="en-IN"/>
         </w:rPr>
-        <w:t xml:space="preserve"> Integrated </w:t>
-      </w:r>
-      <w:r>
-        <w:rPr>
-          <w:lang w:val="en-IN"/>
-        </w:rPr>
-        <w:t>WebSocket’s</w:t>
-      </w:r>
-      <w:r>
-        <w:rPr>
-          <w:lang w:val="en-IN"/>
-        </w:rPr>
-        <w:t xml:space="preserve"> technology enables real-time messaging capabilities between users, providing instant communication and collaboration on property inquiries, updates, and negotiations.</w:t>
+        <w:t xml:space="preserve"> Integrated WebSocket’s technology enables real-time messaging capabilities between users, providing instant communication and collaboration on property inquiries, updates, and negotiations.</w:t>
       </w:r>
     </w:p>
     <w:p>
@@ -714,7 +684,7 @@
           <w:lang w:val="en-IN"/>
         </w:rPr>
         <w:pict w14:anchorId="3A5F57E2">
-          <v:rect id="_x0000_i1038" style="width:0;height:1.5pt" o:hralign="center" o:hrstd="t" o:hr="t" fillcolor="#a0a0a0" stroked="f"/>
+          <v:rect id="_x0000_i1025" style="width:0;height:1.5pt" o:hralign="center" o:hrstd="t" o:hr="t" fillcolor="#a0a0a0" stroked="f"/>
         </w:pict>
       </w:r>
     </w:p>
@@ -2042,56 +2012,26 @@
           <w:szCs w:val="28"/>
           <w:lang w:val="en-IN"/>
         </w:rPr>
-        <w:t>Password Protection (</w:t>
+        <w:t>Password Protection (Bcrypt Hashing):</w:t>
+      </w:r>
+      <w:r>
+        <w:rPr>
+          <w:sz w:val="24"/>
+          <w:szCs w:val="24"/>
+          <w:lang w:val="en-IN"/>
+        </w:rPr>
+        <w:br/>
+        <w:t xml:space="preserve">User passwords are stored securely using </w:t>
       </w:r>
       <w:r>
         <w:rPr>
           <w:b/>
           <w:bCs/>
-          <w:sz w:val="28"/>
-          <w:szCs w:val="28"/>
-          <w:lang w:val="en-IN"/>
-        </w:rPr>
-        <w:t>Bcrypt</w:t>
-      </w:r>
-      <w:r>
-        <w:rPr>
-          <w:b/>
-          <w:bCs/>
-          <w:sz w:val="28"/>
-          <w:szCs w:val="28"/>
-          <w:lang w:val="en-IN"/>
-        </w:rPr>
-        <w:t xml:space="preserve"> Hashing):</w:t>
-      </w:r>
-      <w:r>
-        <w:rPr>
-          <w:sz w:val="24"/>
-          <w:szCs w:val="24"/>
-          <w:lang w:val="en-IN"/>
-        </w:rPr>
-        <w:br/>
-        <w:t xml:space="preserve">User passwords are stored securely using </w:t>
-      </w:r>
-      <w:r>
-        <w:rPr>
-          <w:b/>
-          <w:bCs/>
-          <w:sz w:val="24"/>
-          <w:szCs w:val="24"/>
-          <w:lang w:val="en-IN"/>
-        </w:rPr>
-        <w:t>Bcrypt</w:t>
-      </w:r>
-      <w:r>
-        <w:rPr>
-          <w:b/>
-          <w:bCs/>
-          <w:sz w:val="24"/>
-          <w:szCs w:val="24"/>
-          <w:lang w:val="en-IN"/>
-        </w:rPr>
-        <w:t xml:space="preserve"> hashing</w:t>
+          <w:sz w:val="24"/>
+          <w:szCs w:val="24"/>
+          <w:lang w:val="en-IN"/>
+        </w:rPr>
+        <w:t>Bcrypt hashing</w:t>
       </w:r>
       <w:r>
         <w:rPr>
@@ -6815,6 +6755,7 @@
   <w:style w:type="character" w:default="1" w:styleId="DefaultParagraphFont">
     <w:name w:val="Default Paragraph Font"/>
     <w:uiPriority w:val="1"/>
+    <w:semiHidden/>
     <w:unhideWhenUsed/>
   </w:style>
   <w:style w:type="table" w:default="1" w:styleId="TableNormal">

--- a/Design_Document.docx
+++ b/Design_Document.docx
@@ -244,6 +244,52 @@
           <w:bCs/>
           <w:lang w:val="en-IN"/>
         </w:rPr>
+        <w:t>D</w:t>
+      </w:r>
+      <w:r>
+        <w:rPr>
+          <w:b/>
+          <w:bCs/>
+          <w:lang w:val="en-IN"/>
+        </w:rPr>
+        <w:t>atabase Schema</w:t>
+      </w:r>
+    </w:p>
+    <w:p>
+      <w:pPr>
+        <w:numPr>
+          <w:ilvl w:val="0"/>
+          <w:numId w:val="10"/>
+        </w:numPr>
+        <w:rPr>
+          <w:lang w:val="en-IN"/>
+        </w:rPr>
+      </w:pPr>
+      <w:r>
+        <w:rPr>
+          <w:b/>
+          <w:bCs/>
+          <w:lang w:val="en-IN"/>
+        </w:rPr>
+        <w:t>Relational Database Schema</w:t>
+      </w:r>
+    </w:p>
+    <w:p>
+      <w:pPr>
+        <w:numPr>
+          <w:ilvl w:val="0"/>
+          <w:numId w:val="10"/>
+        </w:numPr>
+        <w:rPr>
+          <w:lang w:val="en-IN"/>
+        </w:rPr>
+      </w:pPr>
+      <w:r>
+        <w:rPr>
+          <w:b/>
+          <w:bCs/>
+          <w:lang w:val="en-IN"/>
+        </w:rPr>
         <w:t>Frontend Design</w:t>
       </w:r>
     </w:p>
@@ -437,7 +483,6 @@
           <w:sz w:val="32"/>
           <w:szCs w:val="32"/>
         </w:rPr>
-        <w:lastRenderedPageBreak/>
         <w:t>1. Introduction</w:t>
       </w:r>
     </w:p>
@@ -456,7 +501,49 @@
           <w:szCs w:val="24"/>
           <w:lang w:val="en-IN"/>
         </w:rPr>
-        <w:t>This Real Estate Platform is a comprehensive web application designed to revolutionize the property market by seamlessly connecting users looking to buy, sell, or rent properties. The platform caters to a diverse audience, offering a user-friendly interface, secure transactions, and advanced communication features, such as real-time messaging powered by Socket.IO. Built on the MERN stack (MongoDB, Express.js, React, Node.js) and utilizing modern web development practices, the system is architected to ensure scalability, maintainability, and high performance.</w:t>
+        <w:t xml:space="preserve">This </w:t>
+      </w:r>
+      <w:r>
+        <w:rPr>
+          <w:b/>
+          <w:bCs/>
+          <w:sz w:val="24"/>
+          <w:szCs w:val="24"/>
+          <w:lang w:val="en-IN"/>
+        </w:rPr>
+        <w:t>Nest Finder</w:t>
+      </w:r>
+      <w:r>
+        <w:rPr>
+          <w:sz w:val="24"/>
+          <w:szCs w:val="24"/>
+          <w:lang w:val="en-IN"/>
+        </w:rPr>
+        <w:t xml:space="preserve"> (</w:t>
+      </w:r>
+      <w:r>
+        <w:rPr>
+          <w:sz w:val="24"/>
+          <w:szCs w:val="24"/>
+          <w:lang w:val="en-IN"/>
+        </w:rPr>
+        <w:t>Real Estate Platform</w:t>
+      </w:r>
+      <w:r>
+        <w:rPr>
+          <w:sz w:val="24"/>
+          <w:szCs w:val="24"/>
+          <w:lang w:val="en-IN"/>
+        </w:rPr>
+        <w:t>)</w:t>
+      </w:r>
+      <w:r>
+        <w:rPr>
+          <w:sz w:val="24"/>
+          <w:szCs w:val="24"/>
+          <w:lang w:val="en-IN"/>
+        </w:rPr>
+        <w:t xml:space="preserve"> is a comprehensive web application designed to revolutionize the property market by seamlessly connecting users looking to buy, sell, or rent properties. The platform caters to a diverse audience, offering a user-friendly interface, secure transactions, and advanced communication features, such as real-time messaging powered by Socket.IO. Built on the MERN stack (MongoDB, Express.js, React, Node.js) and utilizing modern web development practices, the system is architected to ensure scalability, maintainability, and high performance.</w:t>
       </w:r>
     </w:p>
     <w:p>
@@ -530,7 +617,6 @@
           <w:sz w:val="32"/>
           <w:szCs w:val="32"/>
         </w:rPr>
-        <w:lastRenderedPageBreak/>
         <w:t>2. System Overview</w:t>
       </w:r>
     </w:p>
@@ -596,31 +682,6 @@
           <w:lang w:val="en-IN"/>
         </w:rPr>
         <w:t xml:space="preserve"> All users must register and authenticate to access the platform's features. This includes a secure sign-up process and login system, ensuring personalized and protected access.</w:t>
-      </w:r>
-    </w:p>
-    <w:p>
-      <w:pPr>
-        <w:numPr>
-          <w:ilvl w:val="0"/>
-          <w:numId w:val="11"/>
-        </w:numPr>
-        <w:rPr>
-          <w:lang w:val="en-IN"/>
-        </w:rPr>
-      </w:pPr>
-      <w:r>
-        <w:rPr>
-          <w:b/>
-          <w:bCs/>
-          <w:lang w:val="en-IN"/>
-        </w:rPr>
-        <w:t>Secure Transactions:</w:t>
-      </w:r>
-      <w:r>
-        <w:rPr>
-          <w:lang w:val="en-IN"/>
-        </w:rPr>
-        <w:t xml:space="preserve"> The platform employs robust security measures, including data encryption, to safeguard all financial transactions and user data, ensuring safe and reliable operations.</w:t>
       </w:r>
     </w:p>
     <w:p>
@@ -936,55 +997,45 @@
         <w:t xml:space="preserve">    - Vercel ensures continuous deployment and scalability.</w:t>
       </w:r>
     </w:p>
+    <w:p/>
     <w:p>
-      <w:pPr>
-        <w:pStyle w:val="Heading2"/>
-      </w:pPr>
-    </w:p>
-    <w:p>
-      <w:pPr>
-        <w:pStyle w:val="Heading2"/>
-      </w:pPr>
-    </w:p>
-    <w:p>
-      <w:pPr>
-        <w:pStyle w:val="Heading2"/>
-      </w:pPr>
-    </w:p>
-    <w:p>
-      <w:pPr>
-        <w:pStyle w:val="Heading2"/>
-      </w:pPr>
-    </w:p>
-    <w:p>
-      <w:pPr>
-        <w:pStyle w:val="Heading2"/>
-      </w:pPr>
-    </w:p>
-    <w:p>
-      <w:pPr>
-        <w:pStyle w:val="Heading2"/>
-      </w:pPr>
-    </w:p>
-    <w:p>
-      <w:pPr>
-        <w:pStyle w:val="Heading2"/>
-      </w:pPr>
-    </w:p>
-    <w:p>
-      <w:pPr>
-        <w:pStyle w:val="Heading2"/>
-      </w:pPr>
-    </w:p>
-    <w:p>
-      <w:pPr>
-        <w:pStyle w:val="Heading2"/>
-      </w:pPr>
-    </w:p>
-    <w:p>
-      <w:pPr>
-        <w:pStyle w:val="Heading2"/>
-      </w:pPr>
+      <w:r>
+        <w:drawing>
+          <wp:inline distT="0" distB="0" distL="0" distR="0" wp14:anchorId="11CACE38" wp14:editId="4FEFD630">
+            <wp:extent cx="6050280" cy="3497580"/>
+            <wp:effectExtent l="0" t="0" r="7620" b="7620"/>
+            <wp:docPr id="967197833" name="Picture 1"/>
+            <wp:cNvGraphicFramePr>
+              <a:graphicFrameLocks xmlns:a="http://schemas.openxmlformats.org/drawingml/2006/main" noChangeAspect="1"/>
+            </wp:cNvGraphicFramePr>
+            <a:graphic xmlns:a="http://schemas.openxmlformats.org/drawingml/2006/main">
+              <a:graphicData uri="http://schemas.openxmlformats.org/drawingml/2006/picture">
+                <pic:pic xmlns:pic="http://schemas.openxmlformats.org/drawingml/2006/picture">
+                  <pic:nvPicPr>
+                    <pic:cNvPr id="967197833" name=""/>
+                    <pic:cNvPicPr/>
+                  </pic:nvPicPr>
+                  <pic:blipFill>
+                    <a:blip r:embed="rId6"/>
+                    <a:stretch>
+                      <a:fillRect/>
+                    </a:stretch>
+                  </pic:blipFill>
+                  <pic:spPr>
+                    <a:xfrm>
+                      <a:off x="0" y="0"/>
+                      <a:ext cx="6050280" cy="3497580"/>
+                    </a:xfrm>
+                    <a:prstGeom prst="rect">
+                      <a:avLst/>
+                    </a:prstGeom>
+                  </pic:spPr>
+                </pic:pic>
+              </a:graphicData>
+            </a:graphic>
+          </wp:inline>
+        </w:drawing>
+      </w:r>
     </w:p>
     <w:p>
       <w:pPr>
@@ -996,11 +1047,6 @@
     <w:p>
       <w:pPr>
         <w:pStyle w:val="Heading2"/>
-      </w:pPr>
-    </w:p>
-    <w:p>
-      <w:pPr>
-        <w:pStyle w:val="Heading2"/>
         <w:rPr>
           <w:sz w:val="32"/>
           <w:szCs w:val="32"/>
@@ -1016,6 +1062,12 @@
     </w:p>
     <w:p/>
     <w:p>
+      <w:pPr>
+        <w:rPr>
+          <w:sz w:val="24"/>
+          <w:szCs w:val="24"/>
+        </w:rPr>
+      </w:pPr>
       <w:r>
         <w:rPr>
           <w:b/>
@@ -1456,23 +1508,7 @@
           <w:szCs w:val="24"/>
         </w:rPr>
         <w:br/>
-        <w:t xml:space="preserve">       - GET /api/messages</w:t>
-      </w:r>
-      <w:proofErr w:type="gramStart"/>
-      <w:r>
-        <w:rPr>
-          <w:sz w:val="24"/>
-          <w:szCs w:val="24"/>
-        </w:rPr>
-        <w:t>/:conversationId</w:t>
-      </w:r>
-      <w:proofErr w:type="gramEnd"/>
-      <w:r>
-        <w:rPr>
-          <w:sz w:val="24"/>
-          <w:szCs w:val="24"/>
-        </w:rPr>
-        <w:t>: Fetch messages.</w:t>
+        <w:t xml:space="preserve">       - GET /api/messages/:conversationId: Fetch messages.</w:t>
       </w:r>
       <w:r>
         <w:rPr>
@@ -1489,210 +1525,65 @@
         </w:rPr>
         <w:br/>
         <w:t xml:space="preserve">  </w:t>
-      </w:r>
-    </w:p>
-    <w:p>
-      <w:r>
-        <w:br/>
-      </w:r>
-    </w:p>
-    <w:p>
-      <w:pPr>
-        <w:pStyle w:val="Heading2"/>
-        <w:rPr>
-          <w:sz w:val="32"/>
-          <w:szCs w:val="32"/>
-        </w:rPr>
-      </w:pPr>
-      <w:r>
-        <w:rPr>
-          <w:sz w:val="32"/>
-          <w:szCs w:val="32"/>
-        </w:rPr>
-        <w:lastRenderedPageBreak/>
-        <w:t>5. Frontend Design</w:t>
       </w:r>
     </w:p>
     <w:p/>
     <w:p>
-      <w:r>
+      <w:pPr>
         <w:rPr>
           <w:b/>
           <w:bCs/>
           <w:sz w:val="28"/>
           <w:szCs w:val="28"/>
         </w:rPr>
-        <w:t>Technologies Used:</w:t>
-      </w:r>
-      <w:r>
-        <w:rPr>
-          <w:sz w:val="28"/>
-          <w:szCs w:val="28"/>
-        </w:rPr>
-        <w:br/>
-      </w:r>
-      <w:r>
-        <w:rPr>
-          <w:sz w:val="24"/>
-          <w:szCs w:val="24"/>
-        </w:rPr>
-        <w:t xml:space="preserve">    - React: Component-based UI framework.</w:t>
-      </w:r>
-      <w:r>
-        <w:rPr>
-          <w:sz w:val="24"/>
-          <w:szCs w:val="24"/>
-        </w:rPr>
-        <w:br/>
-        <w:t xml:space="preserve">    - Tailwind CSS: Utility-first CSS framework for responsive design.</w:t>
-      </w:r>
-      <w:r>
-        <w:rPr>
-          <w:sz w:val="24"/>
-          <w:szCs w:val="24"/>
-        </w:rPr>
-        <w:br/>
-        <w:t xml:space="preserve">    - Flowbite: Pre-built components for faster development.</w:t>
-      </w:r>
-      <w:r>
-        <w:rPr>
-          <w:sz w:val="24"/>
-          <w:szCs w:val="24"/>
-        </w:rPr>
-        <w:br/>
-        <w:t xml:space="preserve">    - Redux: State management library.</w:t>
-      </w:r>
-      <w:r>
-        <w:rPr>
-          <w:sz w:val="24"/>
-          <w:szCs w:val="24"/>
-        </w:rPr>
-        <w:br/>
-        <w:t xml:space="preserve">    </w:t>
-      </w:r>
-      <w:r>
-        <w:rPr>
-          <w:sz w:val="24"/>
-          <w:szCs w:val="24"/>
-        </w:rPr>
-        <w:br/>
-        <w:t xml:space="preserve"> </w:t>
-      </w:r>
-      <w:r>
+      </w:pPr>
+    </w:p>
+    <w:p>
+      <w:pPr>
+        <w:pStyle w:val="Heading2"/>
+        <w:rPr>
+          <w:sz w:val="32"/>
+          <w:szCs w:val="32"/>
+        </w:rPr>
+      </w:pPr>
+      <w:r>
+        <w:rPr>
+          <w:sz w:val="32"/>
+          <w:szCs w:val="32"/>
+        </w:rPr>
+        <w:lastRenderedPageBreak/>
+        <w:t>5</w:t>
+      </w:r>
+      <w:r>
+        <w:rPr>
+          <w:sz w:val="32"/>
+          <w:szCs w:val="32"/>
+        </w:rPr>
+        <w:t xml:space="preserve">. </w:t>
+      </w:r>
+      <w:r>
+        <w:rPr>
+          <w:sz w:val="32"/>
+          <w:szCs w:val="32"/>
+        </w:rPr>
+        <w:t>Database Schema</w:t>
+      </w:r>
+    </w:p>
+    <w:p/>
+    <w:p>
+      <w:pPr>
+        <w:pStyle w:val="ListParagraph"/>
+        <w:numPr>
+          <w:ilvl w:val="0"/>
+          <w:numId w:val="31"/>
+        </w:numPr>
         <w:rPr>
           <w:b/>
           <w:bCs/>
           <w:sz w:val="28"/>
           <w:szCs w:val="28"/>
         </w:rPr>
-        <w:t>Project Structure:</w:t>
-      </w:r>
-      <w:r>
-        <w:rPr>
-          <w:sz w:val="24"/>
-          <w:szCs w:val="24"/>
-        </w:rPr>
-        <w:br/>
-      </w:r>
-      <w:r>
-        <w:rPr>
-          <w:sz w:val="24"/>
-          <w:szCs w:val="24"/>
-        </w:rPr>
-        <w:t xml:space="preserve">    frontend/</w:t>
-      </w:r>
-      <w:r>
-        <w:rPr>
-          <w:sz w:val="24"/>
-          <w:szCs w:val="24"/>
-        </w:rPr>
-        <w:br/>
-        <w:t xml:space="preserve">    ├── </w:t>
-      </w:r>
-      <w:proofErr w:type="spellStart"/>
-      <w:r>
-        <w:rPr>
-          <w:sz w:val="24"/>
-          <w:szCs w:val="24"/>
-        </w:rPr>
-        <w:t>src</w:t>
-      </w:r>
-      <w:proofErr w:type="spellEnd"/>
-      <w:r>
-        <w:rPr>
-          <w:sz w:val="24"/>
-          <w:szCs w:val="24"/>
-        </w:rPr>
-        <w:t>/</w:t>
-      </w:r>
-      <w:r>
-        <w:rPr>
-          <w:sz w:val="24"/>
-          <w:szCs w:val="24"/>
-        </w:rPr>
-        <w:br/>
-        <w:t xml:space="preserve">    │   ├── components/</w:t>
-      </w:r>
-      <w:r>
-        <w:rPr>
-          <w:sz w:val="24"/>
-          <w:szCs w:val="24"/>
-        </w:rPr>
-        <w:br/>
-        <w:t xml:space="preserve">    │   ├── pages/</w:t>
-      </w:r>
-      <w:r>
-        <w:rPr>
-          <w:sz w:val="24"/>
-          <w:szCs w:val="24"/>
-        </w:rPr>
-        <w:br/>
-        <w:t xml:space="preserve">    │   ├── redux/</w:t>
-      </w:r>
-      <w:r>
-        <w:rPr>
-          <w:sz w:val="24"/>
-          <w:szCs w:val="24"/>
-        </w:rPr>
-        <w:br/>
-        <w:t xml:space="preserve">    │   ├── utils/</w:t>
-      </w:r>
-      <w:r>
-        <w:rPr>
-          <w:sz w:val="24"/>
-          <w:szCs w:val="24"/>
-        </w:rPr>
-        <w:br/>
-        <w:t xml:space="preserve">    │   ├── App.js</w:t>
-      </w:r>
-      <w:r>
-        <w:rPr>
-          <w:sz w:val="24"/>
-          <w:szCs w:val="24"/>
-        </w:rPr>
-        <w:br/>
-        <w:t xml:space="preserve">    │   └── index.js</w:t>
-      </w:r>
-      <w:r>
-        <w:rPr>
-          <w:sz w:val="24"/>
-          <w:szCs w:val="24"/>
-        </w:rPr>
-        <w:br/>
-      </w:r>
-      <w:r>
-        <w:t xml:space="preserve">    </w:t>
-      </w:r>
-      <w:r>
-        <w:br/>
-      </w:r>
-      <w:r>
-        <w:rPr>
-          <w:b/>
-          <w:bCs/>
-        </w:rPr>
-        <w:t xml:space="preserve">  </w:t>
-      </w:r>
+      </w:pPr>
       <w:r>
         <w:rPr>
           <w:b/>
@@ -1700,158 +1591,1482 @@
           <w:sz w:val="28"/>
           <w:szCs w:val="28"/>
         </w:rPr>
-        <w:t>Routing:</w:t>
-      </w:r>
-      <w:r>
-        <w:rPr>
-          <w:sz w:val="28"/>
-          <w:szCs w:val="28"/>
-        </w:rPr>
-        <w:br/>
-      </w:r>
-      <w:r>
-        <w:t xml:space="preserve">    </w:t>
-      </w:r>
-      <w:r>
-        <w:rPr>
-          <w:sz w:val="24"/>
-          <w:szCs w:val="24"/>
-        </w:rPr>
-        <w:t>- /: Home page with featured properties.</w:t>
-      </w:r>
-      <w:r>
-        <w:rPr>
-          <w:sz w:val="24"/>
-          <w:szCs w:val="24"/>
-        </w:rPr>
-        <w:br/>
-        <w:t xml:space="preserve">    - /login: User login.</w:t>
-      </w:r>
-      <w:r>
-        <w:rPr>
-          <w:sz w:val="24"/>
-          <w:szCs w:val="24"/>
-        </w:rPr>
-        <w:br/>
-        <w:t xml:space="preserve">    - /register: User registration.</w:t>
-      </w:r>
-      <w:r>
-        <w:rPr>
-          <w:sz w:val="24"/>
-          <w:szCs w:val="24"/>
-        </w:rPr>
-        <w:br/>
-        <w:t xml:space="preserve">    - /properties: Browse properties.</w:t>
-      </w:r>
-      <w:r>
-        <w:rPr>
-          <w:sz w:val="24"/>
-          <w:szCs w:val="24"/>
-        </w:rPr>
-        <w:br/>
-        <w:t xml:space="preserve">    - /properties/:id: Property details.</w:t>
-      </w:r>
-      <w:r>
-        <w:rPr>
-          <w:sz w:val="24"/>
-          <w:szCs w:val="24"/>
-        </w:rPr>
-        <w:br/>
-        <w:t xml:space="preserve">    - /messages: Messaging interface.</w:t>
-      </w:r>
-      <w:r>
-        <w:br/>
-        <w:t xml:space="preserve">    </w:t>
-      </w:r>
-      <w:r>
-        <w:br/>
-      </w:r>
-      <w:r>
-        <w:rPr>
-          <w:sz w:val="24"/>
-          <w:szCs w:val="24"/>
-        </w:rPr>
-        <w:t xml:space="preserve">  </w:t>
-      </w:r>
-      <w:r>
+        <w:t>User</w:t>
+      </w:r>
+    </w:p>
+    <w:p>
+      <w:pPr>
+        <w:pStyle w:val="ListParagraph"/>
         <w:rPr>
           <w:b/>
           <w:bCs/>
           <w:sz w:val="28"/>
           <w:szCs w:val="28"/>
         </w:rPr>
-        <w:t>State Management</w:t>
-      </w:r>
-      <w:r>
-        <w:rPr>
-          <w:sz w:val="28"/>
-          <w:szCs w:val="28"/>
-        </w:rPr>
-        <w:t>:</w:t>
-      </w:r>
-      <w:r>
-        <w:rPr>
-          <w:sz w:val="24"/>
-          <w:szCs w:val="24"/>
-        </w:rPr>
-        <w:br/>
-        <w:t xml:space="preserve">    - Redux Store:</w:t>
-      </w:r>
-      <w:r>
-        <w:rPr>
-          <w:sz w:val="24"/>
-          <w:szCs w:val="24"/>
-        </w:rPr>
-        <w:br/>
-        <w:t xml:space="preserve">      - user: User authentication and profile.</w:t>
-      </w:r>
-      <w:r>
-        <w:rPr>
-          <w:sz w:val="24"/>
-          <w:szCs w:val="24"/>
-        </w:rPr>
-        <w:br/>
-        <w:t xml:space="preserve">      - properties: List of properties.</w:t>
-      </w:r>
-      <w:r>
-        <w:rPr>
-          <w:sz w:val="24"/>
-          <w:szCs w:val="24"/>
-        </w:rPr>
-        <w:br/>
-        <w:t xml:space="preserve">      - messages: Chat messages.</w:t>
-      </w:r>
-      <w:r>
-        <w:rPr>
-          <w:sz w:val="24"/>
-          <w:szCs w:val="24"/>
-        </w:rPr>
-        <w:br/>
-        <w:t xml:space="preserve">    - Persistent state is managed using Redux Persist.</w:t>
-      </w:r>
-      <w:r>
-        <w:rPr>
-          <w:sz w:val="24"/>
-          <w:szCs w:val="24"/>
-        </w:rPr>
-        <w:br/>
-        <w:t xml:space="preserve">    </w:t>
-      </w:r>
-      <w:r>
-        <w:rPr>
-          <w:sz w:val="24"/>
-          <w:szCs w:val="24"/>
-        </w:rPr>
-        <w:br/>
-        <w:t xml:space="preserve">  </w:t>
-      </w:r>
-      <w:r>
+      </w:pPr>
+    </w:p>
+    <w:p>
+      <w:pPr>
+        <w:pStyle w:val="ListParagraph"/>
         <w:rPr>
           <w:b/>
           <w:bCs/>
           <w:sz w:val="28"/>
           <w:szCs w:val="28"/>
         </w:rPr>
+      </w:pPr>
+      <w:r>
+        <w:rPr>
+          <w:b/>
+          <w:bCs/>
+          <w:noProof/>
+          <w:sz w:val="28"/>
+          <w:szCs w:val="28"/>
+        </w:rPr>
+        <w:drawing>
+          <wp:inline distT="0" distB="0" distL="0" distR="0" wp14:anchorId="135833D4" wp14:editId="2D290013">
+            <wp:extent cx="4305300" cy="6501130"/>
+            <wp:effectExtent l="0" t="0" r="0" b="0"/>
+            <wp:docPr id="1836811919" name="Picture 1"/>
+            <wp:cNvGraphicFramePr>
+              <a:graphicFrameLocks xmlns:a="http://schemas.openxmlformats.org/drawingml/2006/main" noChangeAspect="1"/>
+            </wp:cNvGraphicFramePr>
+            <a:graphic xmlns:a="http://schemas.openxmlformats.org/drawingml/2006/main">
+              <a:graphicData uri="http://schemas.openxmlformats.org/drawingml/2006/picture">
+                <pic:pic xmlns:pic="http://schemas.openxmlformats.org/drawingml/2006/picture">
+                  <pic:nvPicPr>
+                    <pic:cNvPr id="1836811919" name=""/>
+                    <pic:cNvPicPr/>
+                  </pic:nvPicPr>
+                  <pic:blipFill>
+                    <a:blip r:embed="rId7"/>
+                    <a:stretch>
+                      <a:fillRect/>
+                    </a:stretch>
+                  </pic:blipFill>
+                  <pic:spPr>
+                    <a:xfrm>
+                      <a:off x="0" y="0"/>
+                      <a:ext cx="4311879" cy="6511064"/>
+                    </a:xfrm>
+                    <a:prstGeom prst="rect">
+                      <a:avLst/>
+                    </a:prstGeom>
+                  </pic:spPr>
+                </pic:pic>
+              </a:graphicData>
+            </a:graphic>
+          </wp:inline>
+        </w:drawing>
+      </w:r>
+    </w:p>
+    <w:p>
+      <w:pPr>
+        <w:pStyle w:val="ListParagraph"/>
+        <w:rPr>
+          <w:b/>
+          <w:bCs/>
+          <w:sz w:val="28"/>
+          <w:szCs w:val="28"/>
+        </w:rPr>
+      </w:pPr>
+    </w:p>
+    <w:p>
+      <w:pPr>
+        <w:rPr>
+          <w:b/>
+          <w:bCs/>
+          <w:sz w:val="28"/>
+          <w:szCs w:val="28"/>
+        </w:rPr>
+      </w:pPr>
+    </w:p>
+    <w:p>
+      <w:pPr>
+        <w:pStyle w:val="ListParagraph"/>
+        <w:numPr>
+          <w:ilvl w:val="0"/>
+          <w:numId w:val="31"/>
+        </w:numPr>
+        <w:rPr>
+          <w:b/>
+          <w:bCs/>
+          <w:sz w:val="28"/>
+          <w:szCs w:val="28"/>
+        </w:rPr>
+      </w:pPr>
+      <w:r>
+        <w:rPr>
+          <w:b/>
+          <w:bCs/>
+          <w:sz w:val="28"/>
+          <w:szCs w:val="28"/>
+        </w:rPr>
+        <w:lastRenderedPageBreak/>
+        <w:t>Property</w:t>
+      </w:r>
+    </w:p>
+    <w:p>
+      <w:pPr>
+        <w:pStyle w:val="ListParagraph"/>
+        <w:rPr>
+          <w:b/>
+          <w:bCs/>
+          <w:sz w:val="28"/>
+          <w:szCs w:val="28"/>
+        </w:rPr>
+      </w:pPr>
+    </w:p>
+    <w:p>
+      <w:pPr>
+        <w:pStyle w:val="ListParagraph"/>
+        <w:rPr>
+          <w:b/>
+          <w:bCs/>
+          <w:sz w:val="28"/>
+          <w:szCs w:val="28"/>
+        </w:rPr>
+      </w:pPr>
+      <w:r>
+        <w:rPr>
+          <w:b/>
+          <w:bCs/>
+          <w:noProof/>
+          <w:sz w:val="28"/>
+          <w:szCs w:val="28"/>
+        </w:rPr>
+        <w:drawing>
+          <wp:inline distT="0" distB="0" distL="0" distR="0" wp14:anchorId="65E8A419" wp14:editId="5C9BA7EF">
+            <wp:extent cx="4122420" cy="7711440"/>
+            <wp:effectExtent l="0" t="0" r="0" b="3810"/>
+            <wp:docPr id="237448337" name="Picture 1"/>
+            <wp:cNvGraphicFramePr>
+              <a:graphicFrameLocks xmlns:a="http://schemas.openxmlformats.org/drawingml/2006/main" noChangeAspect="1"/>
+            </wp:cNvGraphicFramePr>
+            <a:graphic xmlns:a="http://schemas.openxmlformats.org/drawingml/2006/main">
+              <a:graphicData uri="http://schemas.openxmlformats.org/drawingml/2006/picture">
+                <pic:pic xmlns:pic="http://schemas.openxmlformats.org/drawingml/2006/picture">
+                  <pic:nvPicPr>
+                    <pic:cNvPr id="237448337" name=""/>
+                    <pic:cNvPicPr/>
+                  </pic:nvPicPr>
+                  <pic:blipFill>
+                    <a:blip r:embed="rId8"/>
+                    <a:stretch>
+                      <a:fillRect/>
+                    </a:stretch>
+                  </pic:blipFill>
+                  <pic:spPr>
+                    <a:xfrm>
+                      <a:off x="0" y="0"/>
+                      <a:ext cx="4122420" cy="7711440"/>
+                    </a:xfrm>
+                    <a:prstGeom prst="rect">
+                      <a:avLst/>
+                    </a:prstGeom>
+                  </pic:spPr>
+                </pic:pic>
+              </a:graphicData>
+            </a:graphic>
+          </wp:inline>
+        </w:drawing>
+      </w:r>
+    </w:p>
+    <w:p>
+      <w:pPr>
+        <w:pStyle w:val="ListParagraph"/>
+        <w:numPr>
+          <w:ilvl w:val="0"/>
+          <w:numId w:val="31"/>
+        </w:numPr>
+        <w:rPr>
+          <w:b/>
+          <w:bCs/>
+          <w:sz w:val="28"/>
+          <w:szCs w:val="28"/>
+        </w:rPr>
+      </w:pPr>
+      <w:r>
+        <w:rPr>
+          <w:b/>
+          <w:bCs/>
+          <w:sz w:val="28"/>
+          <w:szCs w:val="28"/>
+        </w:rPr>
+        <w:lastRenderedPageBreak/>
+        <w:t>Favorite</w:t>
+      </w:r>
+    </w:p>
+    <w:p>
+      <w:pPr>
+        <w:pStyle w:val="ListParagraph"/>
+        <w:rPr>
+          <w:b/>
+          <w:bCs/>
+          <w:sz w:val="28"/>
+          <w:szCs w:val="28"/>
+        </w:rPr>
+      </w:pPr>
+    </w:p>
+    <w:p>
+      <w:pPr>
+        <w:pStyle w:val="ListParagraph"/>
+        <w:rPr>
+          <w:b/>
+          <w:bCs/>
+          <w:sz w:val="28"/>
+          <w:szCs w:val="28"/>
+        </w:rPr>
+      </w:pPr>
+      <w:r>
+        <w:rPr>
+          <w:b/>
+          <w:bCs/>
+          <w:noProof/>
+          <w:sz w:val="28"/>
+          <w:szCs w:val="28"/>
+        </w:rPr>
+        <w:drawing>
+          <wp:inline distT="0" distB="0" distL="0" distR="0" wp14:anchorId="1BD2DDEE" wp14:editId="6E22714A">
+            <wp:extent cx="4198620" cy="2209800"/>
+            <wp:effectExtent l="0" t="0" r="0" b="0"/>
+            <wp:docPr id="1346396115" name="Picture 1"/>
+            <wp:cNvGraphicFramePr>
+              <a:graphicFrameLocks xmlns:a="http://schemas.openxmlformats.org/drawingml/2006/main" noChangeAspect="1"/>
+            </wp:cNvGraphicFramePr>
+            <a:graphic xmlns:a="http://schemas.openxmlformats.org/drawingml/2006/main">
+              <a:graphicData uri="http://schemas.openxmlformats.org/drawingml/2006/picture">
+                <pic:pic xmlns:pic="http://schemas.openxmlformats.org/drawingml/2006/picture">
+                  <pic:nvPicPr>
+                    <pic:cNvPr id="1346396115" name=""/>
+                    <pic:cNvPicPr/>
+                  </pic:nvPicPr>
+                  <pic:blipFill>
+                    <a:blip r:embed="rId9"/>
+                    <a:stretch>
+                      <a:fillRect/>
+                    </a:stretch>
+                  </pic:blipFill>
+                  <pic:spPr>
+                    <a:xfrm>
+                      <a:off x="0" y="0"/>
+                      <a:ext cx="4198620" cy="2209800"/>
+                    </a:xfrm>
+                    <a:prstGeom prst="rect">
+                      <a:avLst/>
+                    </a:prstGeom>
+                  </pic:spPr>
+                </pic:pic>
+              </a:graphicData>
+            </a:graphic>
+          </wp:inline>
+        </w:drawing>
+      </w:r>
+    </w:p>
+    <w:p>
+      <w:pPr>
+        <w:pStyle w:val="ListParagraph"/>
+        <w:rPr>
+          <w:b/>
+          <w:bCs/>
+          <w:sz w:val="28"/>
+          <w:szCs w:val="28"/>
+        </w:rPr>
+      </w:pPr>
+    </w:p>
+    <w:p>
+      <w:pPr>
+        <w:pStyle w:val="ListParagraph"/>
+        <w:numPr>
+          <w:ilvl w:val="0"/>
+          <w:numId w:val="31"/>
+        </w:numPr>
+        <w:rPr>
+          <w:b/>
+          <w:bCs/>
+          <w:sz w:val="28"/>
+          <w:szCs w:val="28"/>
+        </w:rPr>
+      </w:pPr>
+      <w:r>
+        <w:rPr>
+          <w:b/>
+          <w:bCs/>
+          <w:sz w:val="28"/>
+          <w:szCs w:val="28"/>
+        </w:rPr>
+        <w:t>Request</w:t>
+      </w:r>
+    </w:p>
+    <w:p>
+      <w:pPr>
+        <w:ind w:left="720"/>
+        <w:rPr>
+          <w:b/>
+          <w:bCs/>
+          <w:sz w:val="28"/>
+          <w:szCs w:val="28"/>
+        </w:rPr>
+      </w:pPr>
+      <w:r>
+        <w:rPr>
+          <w:b/>
+          <w:bCs/>
+          <w:noProof/>
+          <w:sz w:val="28"/>
+          <w:szCs w:val="28"/>
+        </w:rPr>
+        <w:drawing>
+          <wp:inline distT="0" distB="0" distL="0" distR="0" wp14:anchorId="11015722" wp14:editId="20976576">
+            <wp:extent cx="4206240" cy="4657725"/>
+            <wp:effectExtent l="0" t="0" r="3810" b="9525"/>
+            <wp:docPr id="739338567" name="Picture 1"/>
+            <wp:cNvGraphicFramePr>
+              <a:graphicFrameLocks xmlns:a="http://schemas.openxmlformats.org/drawingml/2006/main" noChangeAspect="1"/>
+            </wp:cNvGraphicFramePr>
+            <a:graphic xmlns:a="http://schemas.openxmlformats.org/drawingml/2006/main">
+              <a:graphicData uri="http://schemas.openxmlformats.org/drawingml/2006/picture">
+                <pic:pic xmlns:pic="http://schemas.openxmlformats.org/drawingml/2006/picture">
+                  <pic:nvPicPr>
+                    <pic:cNvPr id="739338567" name=""/>
+                    <pic:cNvPicPr/>
+                  </pic:nvPicPr>
+                  <pic:blipFill>
+                    <a:blip r:embed="rId10"/>
+                    <a:stretch>
+                      <a:fillRect/>
+                    </a:stretch>
+                  </pic:blipFill>
+                  <pic:spPr>
+                    <a:xfrm>
+                      <a:off x="0" y="0"/>
+                      <a:ext cx="4206240" cy="4657725"/>
+                    </a:xfrm>
+                    <a:prstGeom prst="rect">
+                      <a:avLst/>
+                    </a:prstGeom>
+                  </pic:spPr>
+                </pic:pic>
+              </a:graphicData>
+            </a:graphic>
+          </wp:inline>
+        </w:drawing>
+      </w:r>
+    </w:p>
+    <w:p>
+      <w:pPr>
+        <w:pStyle w:val="ListParagraph"/>
+        <w:numPr>
+          <w:ilvl w:val="0"/>
+          <w:numId w:val="31"/>
+        </w:numPr>
+        <w:rPr>
+          <w:b/>
+          <w:bCs/>
+          <w:sz w:val="28"/>
+          <w:szCs w:val="28"/>
+        </w:rPr>
+      </w:pPr>
+      <w:r>
+        <w:rPr>
+          <w:b/>
+          <w:bCs/>
+          <w:sz w:val="28"/>
+          <w:szCs w:val="28"/>
+        </w:rPr>
+        <w:lastRenderedPageBreak/>
+        <w:t>Message</w:t>
+      </w:r>
+    </w:p>
+    <w:p>
+      <w:pPr>
+        <w:ind w:left="720"/>
+        <w:rPr>
+          <w:b/>
+          <w:bCs/>
+          <w:sz w:val="28"/>
+          <w:szCs w:val="28"/>
+        </w:rPr>
+      </w:pPr>
+      <w:r>
+        <w:rPr>
+          <w:b/>
+          <w:bCs/>
+          <w:noProof/>
+          <w:sz w:val="28"/>
+          <w:szCs w:val="28"/>
+        </w:rPr>
+        <w:drawing>
+          <wp:inline distT="0" distB="0" distL="0" distR="0" wp14:anchorId="75DE2C2C" wp14:editId="34EE9EA1">
+            <wp:extent cx="4175760" cy="3733800"/>
+            <wp:effectExtent l="0" t="0" r="0" b="0"/>
+            <wp:docPr id="1326189939" name="Picture 1"/>
+            <wp:cNvGraphicFramePr>
+              <a:graphicFrameLocks xmlns:a="http://schemas.openxmlformats.org/drawingml/2006/main" noChangeAspect="1"/>
+            </wp:cNvGraphicFramePr>
+            <a:graphic xmlns:a="http://schemas.openxmlformats.org/drawingml/2006/main">
+              <a:graphicData uri="http://schemas.openxmlformats.org/drawingml/2006/picture">
+                <pic:pic xmlns:pic="http://schemas.openxmlformats.org/drawingml/2006/picture">
+                  <pic:nvPicPr>
+                    <pic:cNvPr id="1326189939" name=""/>
+                    <pic:cNvPicPr/>
+                  </pic:nvPicPr>
+                  <pic:blipFill>
+                    <a:blip r:embed="rId11"/>
+                    <a:stretch>
+                      <a:fillRect/>
+                    </a:stretch>
+                  </pic:blipFill>
+                  <pic:spPr>
+                    <a:xfrm>
+                      <a:off x="0" y="0"/>
+                      <a:ext cx="4175760" cy="3733800"/>
+                    </a:xfrm>
+                    <a:prstGeom prst="rect">
+                      <a:avLst/>
+                    </a:prstGeom>
+                  </pic:spPr>
+                </pic:pic>
+              </a:graphicData>
+            </a:graphic>
+          </wp:inline>
+        </w:drawing>
+      </w:r>
+    </w:p>
+    <w:p>
+      <w:pPr>
+        <w:pStyle w:val="ListParagraph"/>
+        <w:numPr>
+          <w:ilvl w:val="0"/>
+          <w:numId w:val="31"/>
+        </w:numPr>
+        <w:rPr>
+          <w:b/>
+          <w:bCs/>
+          <w:sz w:val="28"/>
+          <w:szCs w:val="28"/>
+        </w:rPr>
+      </w:pPr>
+      <w:r>
+        <w:rPr>
+          <w:b/>
+          <w:bCs/>
+          <w:sz w:val="28"/>
+          <w:szCs w:val="28"/>
+        </w:rPr>
+        <w:t>Chat</w:t>
+      </w:r>
+    </w:p>
+    <w:p>
+      <w:pPr>
+        <w:ind w:left="720"/>
+        <w:rPr>
+          <w:b/>
+          <w:bCs/>
+          <w:sz w:val="28"/>
+          <w:szCs w:val="28"/>
+        </w:rPr>
+      </w:pPr>
+      <w:r>
+        <w:rPr>
+          <w:b/>
+          <w:bCs/>
+          <w:noProof/>
+          <w:sz w:val="28"/>
+          <w:szCs w:val="28"/>
+        </w:rPr>
+        <w:drawing>
+          <wp:inline distT="0" distB="0" distL="0" distR="0" wp14:anchorId="20B637ED" wp14:editId="786FAEF0">
+            <wp:extent cx="4213860" cy="3329940"/>
+            <wp:effectExtent l="0" t="0" r="0" b="3810"/>
+            <wp:docPr id="64233116" name="Picture 1"/>
+            <wp:cNvGraphicFramePr>
+              <a:graphicFrameLocks xmlns:a="http://schemas.openxmlformats.org/drawingml/2006/main" noChangeAspect="1"/>
+            </wp:cNvGraphicFramePr>
+            <a:graphic xmlns:a="http://schemas.openxmlformats.org/drawingml/2006/main">
+              <a:graphicData uri="http://schemas.openxmlformats.org/drawingml/2006/picture">
+                <pic:pic xmlns:pic="http://schemas.openxmlformats.org/drawingml/2006/picture">
+                  <pic:nvPicPr>
+                    <pic:cNvPr id="64233116" name=""/>
+                    <pic:cNvPicPr/>
+                  </pic:nvPicPr>
+                  <pic:blipFill>
+                    <a:blip r:embed="rId12"/>
+                    <a:stretch>
+                      <a:fillRect/>
+                    </a:stretch>
+                  </pic:blipFill>
+                  <pic:spPr>
+                    <a:xfrm>
+                      <a:off x="0" y="0"/>
+                      <a:ext cx="4213860" cy="3329940"/>
+                    </a:xfrm>
+                    <a:prstGeom prst="rect">
+                      <a:avLst/>
+                    </a:prstGeom>
+                  </pic:spPr>
+                </pic:pic>
+              </a:graphicData>
+            </a:graphic>
+          </wp:inline>
+        </w:drawing>
+      </w:r>
+    </w:p>
+    <w:p>
+      <w:pPr>
+        <w:pStyle w:val="Heading2"/>
+        <w:rPr>
+          <w:sz w:val="32"/>
+          <w:szCs w:val="32"/>
+        </w:rPr>
+      </w:pPr>
+      <w:r>
+        <w:rPr>
+          <w:sz w:val="32"/>
+          <w:szCs w:val="32"/>
+        </w:rPr>
+        <w:lastRenderedPageBreak/>
+        <w:t>6</w:t>
+      </w:r>
+      <w:r>
+        <w:rPr>
+          <w:sz w:val="32"/>
+          <w:szCs w:val="32"/>
+        </w:rPr>
+        <w:t xml:space="preserve">. </w:t>
+      </w:r>
+      <w:r>
+        <w:rPr>
+          <w:sz w:val="32"/>
+          <w:szCs w:val="32"/>
+        </w:rPr>
+        <w:t>Relational Database Schema</w:t>
+      </w:r>
+    </w:p>
+    <w:p>
+      <w:pPr>
+        <w:rPr>
+          <w:b/>
+          <w:bCs/>
+          <w:sz w:val="28"/>
+          <w:szCs w:val="28"/>
+        </w:rPr>
+      </w:pPr>
+    </w:p>
+    <w:p>
+      <w:pPr>
+        <w:pStyle w:val="ListParagraph"/>
+        <w:numPr>
+          <w:ilvl w:val="0"/>
+          <w:numId w:val="29"/>
+        </w:numPr>
+        <w:rPr>
+          <w:b/>
+          <w:bCs/>
+          <w:sz w:val="28"/>
+          <w:szCs w:val="28"/>
+        </w:rPr>
+      </w:pPr>
+      <w:r>
+        <w:rPr>
+          <w:b/>
+          <w:bCs/>
+          <w:sz w:val="28"/>
+          <w:szCs w:val="28"/>
+        </w:rPr>
+        <w:t>User Property</w:t>
+      </w:r>
+    </w:p>
+    <w:p>
+      <w:pPr>
+        <w:pStyle w:val="ListParagraph"/>
+        <w:rPr>
+          <w:b/>
+          <w:bCs/>
+          <w:sz w:val="28"/>
+          <w:szCs w:val="28"/>
+        </w:rPr>
+      </w:pPr>
+      <w:r>
+        <w:rPr>
+          <w:b/>
+          <w:bCs/>
+          <w:noProof/>
+          <w:sz w:val="24"/>
+          <w:szCs w:val="24"/>
+        </w:rPr>
+        <w:drawing>
+          <wp:inline distT="0" distB="0" distL="0" distR="0" wp14:anchorId="6EEFC75A" wp14:editId="19212056">
+            <wp:extent cx="5486400" cy="6789420"/>
+            <wp:effectExtent l="0" t="0" r="0" b="0"/>
+            <wp:docPr id="305280293" name="Picture 1"/>
+            <wp:cNvGraphicFramePr>
+              <a:graphicFrameLocks xmlns:a="http://schemas.openxmlformats.org/drawingml/2006/main" noChangeAspect="1"/>
+            </wp:cNvGraphicFramePr>
+            <a:graphic xmlns:a="http://schemas.openxmlformats.org/drawingml/2006/main">
+              <a:graphicData uri="http://schemas.openxmlformats.org/drawingml/2006/picture">
+                <pic:pic xmlns:pic="http://schemas.openxmlformats.org/drawingml/2006/picture">
+                  <pic:nvPicPr>
+                    <pic:cNvPr id="305280293" name=""/>
+                    <pic:cNvPicPr/>
+                  </pic:nvPicPr>
+                  <pic:blipFill>
+                    <a:blip r:embed="rId13"/>
+                    <a:stretch>
+                      <a:fillRect/>
+                    </a:stretch>
+                  </pic:blipFill>
+                  <pic:spPr>
+                    <a:xfrm>
+                      <a:off x="0" y="0"/>
+                      <a:ext cx="5486400" cy="6789420"/>
+                    </a:xfrm>
+                    <a:prstGeom prst="rect">
+                      <a:avLst/>
+                    </a:prstGeom>
+                  </pic:spPr>
+                </pic:pic>
+              </a:graphicData>
+            </a:graphic>
+          </wp:inline>
+        </w:drawing>
+      </w:r>
+    </w:p>
+    <w:p>
+      <w:pPr>
+        <w:pStyle w:val="ListParagraph"/>
+        <w:rPr>
+          <w:b/>
+          <w:bCs/>
+          <w:sz w:val="28"/>
+          <w:szCs w:val="28"/>
+        </w:rPr>
+      </w:pPr>
+    </w:p>
+    <w:p>
+      <w:pPr>
+        <w:pStyle w:val="ListParagraph"/>
+        <w:rPr>
+          <w:b/>
+          <w:bCs/>
+          <w:sz w:val="28"/>
+          <w:szCs w:val="28"/>
+        </w:rPr>
+      </w:pPr>
+    </w:p>
+    <w:p>
+      <w:pPr>
+        <w:pStyle w:val="ListParagraph"/>
+        <w:numPr>
+          <w:ilvl w:val="0"/>
+          <w:numId w:val="29"/>
+        </w:numPr>
+        <w:rPr>
+          <w:b/>
+          <w:bCs/>
+          <w:sz w:val="28"/>
+          <w:szCs w:val="28"/>
+        </w:rPr>
+      </w:pPr>
+      <w:r>
+        <w:rPr>
+          <w:b/>
+          <w:bCs/>
+          <w:sz w:val="28"/>
+          <w:szCs w:val="28"/>
+        </w:rPr>
+        <w:lastRenderedPageBreak/>
+        <w:t xml:space="preserve">User Property </w:t>
+      </w:r>
+      <w:r>
+        <w:rPr>
+          <w:b/>
+          <w:bCs/>
+          <w:sz w:val="28"/>
+          <w:szCs w:val="28"/>
+        </w:rPr>
+        <w:t>Favorite</w:t>
+      </w:r>
+    </w:p>
+    <w:p>
+      <w:pPr>
+        <w:ind w:left="720"/>
+        <w:rPr>
+          <w:b/>
+          <w:bCs/>
+          <w:sz w:val="28"/>
+          <w:szCs w:val="28"/>
+        </w:rPr>
+      </w:pPr>
+      <w:r>
+        <w:rPr>
+          <w:b/>
+          <w:bCs/>
+          <w:noProof/>
+          <w:sz w:val="28"/>
+          <w:szCs w:val="28"/>
+        </w:rPr>
+        <w:drawing>
+          <wp:inline distT="0" distB="0" distL="0" distR="0" wp14:anchorId="54508BE4" wp14:editId="10101965">
+            <wp:extent cx="4396105" cy="7696200"/>
+            <wp:effectExtent l="0" t="0" r="4445" b="3810"/>
+            <wp:docPr id="2115985028" name="Picture 1"/>
+            <wp:cNvGraphicFramePr>
+              <a:graphicFrameLocks xmlns:a="http://schemas.openxmlformats.org/drawingml/2006/main" noChangeAspect="1"/>
+            </wp:cNvGraphicFramePr>
+            <a:graphic xmlns:a="http://schemas.openxmlformats.org/drawingml/2006/main">
+              <a:graphicData uri="http://schemas.openxmlformats.org/drawingml/2006/picture">
+                <pic:pic xmlns:pic="http://schemas.openxmlformats.org/drawingml/2006/picture">
+                  <pic:nvPicPr>
+                    <pic:cNvPr id="2115985028" name=""/>
+                    <pic:cNvPicPr/>
+                  </pic:nvPicPr>
+                  <pic:blipFill>
+                    <a:blip r:embed="rId14"/>
+                    <a:stretch>
+                      <a:fillRect/>
+                    </a:stretch>
+                  </pic:blipFill>
+                  <pic:spPr>
+                    <a:xfrm>
+                      <a:off x="0" y="0"/>
+                      <a:ext cx="4396105" cy="7696200"/>
+                    </a:xfrm>
+                    <a:prstGeom prst="rect">
+                      <a:avLst/>
+                    </a:prstGeom>
+                  </pic:spPr>
+                </pic:pic>
+              </a:graphicData>
+            </a:graphic>
+          </wp:inline>
+        </w:drawing>
+      </w:r>
+    </w:p>
+    <w:p>
+      <w:pPr>
+        <w:pStyle w:val="ListParagraph"/>
+        <w:numPr>
+          <w:ilvl w:val="0"/>
+          <w:numId w:val="29"/>
+        </w:numPr>
+        <w:rPr>
+          <w:b/>
+          <w:bCs/>
+          <w:sz w:val="28"/>
+          <w:szCs w:val="28"/>
+        </w:rPr>
+      </w:pPr>
+      <w:r>
+        <w:rPr>
+          <w:b/>
+          <w:bCs/>
+          <w:sz w:val="28"/>
+          <w:szCs w:val="28"/>
+        </w:rPr>
+        <w:lastRenderedPageBreak/>
+        <w:t>Request Chat User Property</w:t>
+      </w:r>
+    </w:p>
+    <w:p>
+      <w:pPr>
+        <w:pStyle w:val="ListParagraph"/>
+        <w:rPr>
+          <w:b/>
+          <w:bCs/>
+          <w:sz w:val="24"/>
+          <w:szCs w:val="24"/>
+        </w:rPr>
+      </w:pPr>
+    </w:p>
+    <w:p>
+      <w:pPr>
+        <w:pStyle w:val="ListParagraph"/>
+        <w:rPr>
+          <w:b/>
+          <w:bCs/>
+          <w:sz w:val="24"/>
+          <w:szCs w:val="24"/>
+        </w:rPr>
+      </w:pPr>
+      <w:r>
+        <w:rPr>
+          <w:b/>
+          <w:bCs/>
+          <w:noProof/>
+          <w:sz w:val="24"/>
+          <w:szCs w:val="24"/>
+        </w:rPr>
+        <w:drawing>
+          <wp:inline distT="0" distB="0" distL="0" distR="0" wp14:anchorId="16BA67C4" wp14:editId="686BB97F">
+            <wp:extent cx="5379720" cy="7269480"/>
+            <wp:effectExtent l="0" t="0" r="0" b="7620"/>
+            <wp:docPr id="856579166" name="Picture 1"/>
+            <wp:cNvGraphicFramePr>
+              <a:graphicFrameLocks xmlns:a="http://schemas.openxmlformats.org/drawingml/2006/main" noChangeAspect="1"/>
+            </wp:cNvGraphicFramePr>
+            <a:graphic xmlns:a="http://schemas.openxmlformats.org/drawingml/2006/main">
+              <a:graphicData uri="http://schemas.openxmlformats.org/drawingml/2006/picture">
+                <pic:pic xmlns:pic="http://schemas.openxmlformats.org/drawingml/2006/picture">
+                  <pic:nvPicPr>
+                    <pic:cNvPr id="856579166" name=""/>
+                    <pic:cNvPicPr/>
+                  </pic:nvPicPr>
+                  <pic:blipFill>
+                    <a:blip r:embed="rId15"/>
+                    <a:stretch>
+                      <a:fillRect/>
+                    </a:stretch>
+                  </pic:blipFill>
+                  <pic:spPr>
+                    <a:xfrm>
+                      <a:off x="0" y="0"/>
+                      <a:ext cx="5379720" cy="7269480"/>
+                    </a:xfrm>
+                    <a:prstGeom prst="rect">
+                      <a:avLst/>
+                    </a:prstGeom>
+                  </pic:spPr>
+                </pic:pic>
+              </a:graphicData>
+            </a:graphic>
+          </wp:inline>
+        </w:drawing>
+      </w:r>
+    </w:p>
+    <w:p>
+      <w:pPr>
+        <w:pStyle w:val="ListParagraph"/>
+        <w:rPr>
+          <w:b/>
+          <w:bCs/>
+          <w:sz w:val="24"/>
+          <w:szCs w:val="24"/>
+        </w:rPr>
+      </w:pPr>
+    </w:p>
+    <w:p>
+      <w:pPr>
+        <w:pStyle w:val="ListParagraph"/>
+        <w:rPr>
+          <w:b/>
+          <w:bCs/>
+          <w:sz w:val="24"/>
+          <w:szCs w:val="24"/>
+        </w:rPr>
+      </w:pPr>
+    </w:p>
+    <w:p>
+      <w:pPr>
+        <w:pStyle w:val="ListParagraph"/>
+        <w:rPr>
+          <w:b/>
+          <w:bCs/>
+          <w:sz w:val="24"/>
+          <w:szCs w:val="24"/>
+        </w:rPr>
+      </w:pPr>
+    </w:p>
+    <w:p>
+      <w:pPr>
+        <w:pStyle w:val="ListParagraph"/>
+        <w:numPr>
+          <w:ilvl w:val="0"/>
+          <w:numId w:val="29"/>
+        </w:numPr>
+        <w:rPr>
+          <w:b/>
+          <w:bCs/>
+          <w:sz w:val="24"/>
+          <w:szCs w:val="24"/>
+        </w:rPr>
+      </w:pPr>
+      <w:r>
+        <w:rPr>
+          <w:b/>
+          <w:bCs/>
+          <w:sz w:val="24"/>
+          <w:szCs w:val="24"/>
+        </w:rPr>
+        <w:t>Chat Message User</w:t>
+      </w:r>
+    </w:p>
+    <w:p>
+      <w:pPr>
+        <w:pStyle w:val="ListParagraph"/>
+        <w:rPr>
+          <w:b/>
+          <w:bCs/>
+          <w:sz w:val="24"/>
+          <w:szCs w:val="24"/>
+        </w:rPr>
+      </w:pPr>
+    </w:p>
+    <w:p>
+      <w:pPr>
+        <w:pStyle w:val="ListParagraph"/>
+        <w:rPr>
+          <w:b/>
+          <w:bCs/>
+          <w:sz w:val="24"/>
+          <w:szCs w:val="24"/>
+        </w:rPr>
+      </w:pPr>
+      <w:r>
+        <w:rPr>
+          <w:b/>
+          <w:bCs/>
+          <w:noProof/>
+          <w:sz w:val="24"/>
+          <w:szCs w:val="24"/>
+        </w:rPr>
+        <w:drawing>
+          <wp:inline distT="0" distB="0" distL="0" distR="0" wp14:anchorId="2C25C4B0" wp14:editId="78FC4FE6">
+            <wp:extent cx="5554980" cy="4198620"/>
+            <wp:effectExtent l="0" t="0" r="7620" b="0"/>
+            <wp:docPr id="1650929134" name="Picture 1"/>
+            <wp:cNvGraphicFramePr>
+              <a:graphicFrameLocks xmlns:a="http://schemas.openxmlformats.org/drawingml/2006/main" noChangeAspect="1"/>
+            </wp:cNvGraphicFramePr>
+            <a:graphic xmlns:a="http://schemas.openxmlformats.org/drawingml/2006/main">
+              <a:graphicData uri="http://schemas.openxmlformats.org/drawingml/2006/picture">
+                <pic:pic xmlns:pic="http://schemas.openxmlformats.org/drawingml/2006/picture">
+                  <pic:nvPicPr>
+                    <pic:cNvPr id="1650929134" name=""/>
+                    <pic:cNvPicPr/>
+                  </pic:nvPicPr>
+                  <pic:blipFill>
+                    <a:blip r:embed="rId16"/>
+                    <a:stretch>
+                      <a:fillRect/>
+                    </a:stretch>
+                  </pic:blipFill>
+                  <pic:spPr>
+                    <a:xfrm>
+                      <a:off x="0" y="0"/>
+                      <a:ext cx="5554980" cy="4198620"/>
+                    </a:xfrm>
+                    <a:prstGeom prst="rect">
+                      <a:avLst/>
+                    </a:prstGeom>
+                  </pic:spPr>
+                </pic:pic>
+              </a:graphicData>
+            </a:graphic>
+          </wp:inline>
+        </w:drawing>
+      </w:r>
+    </w:p>
+    <w:p>
+      <w:pPr>
+        <w:pStyle w:val="ListParagraph"/>
+        <w:rPr>
+          <w:b/>
+          <w:bCs/>
+          <w:sz w:val="24"/>
+          <w:szCs w:val="24"/>
+        </w:rPr>
+      </w:pPr>
+    </w:p>
+    <w:p>
+      <w:pPr>
+        <w:pStyle w:val="ListParagraph"/>
+        <w:rPr>
+          <w:b/>
+          <w:bCs/>
+          <w:sz w:val="24"/>
+          <w:szCs w:val="24"/>
+        </w:rPr>
+      </w:pPr>
+    </w:p>
+    <w:p>
+      <w:pPr>
+        <w:pStyle w:val="ListParagraph"/>
+        <w:rPr>
+          <w:b/>
+          <w:bCs/>
+          <w:sz w:val="24"/>
+          <w:szCs w:val="24"/>
+        </w:rPr>
+      </w:pPr>
+    </w:p>
+    <w:p>
+      <w:pPr>
+        <w:pStyle w:val="ListParagraph"/>
+        <w:rPr>
+          <w:b/>
+          <w:bCs/>
+          <w:sz w:val="24"/>
+          <w:szCs w:val="24"/>
+        </w:rPr>
+      </w:pPr>
+    </w:p>
+    <w:p>
+      <w:pPr>
+        <w:pStyle w:val="ListParagraph"/>
+        <w:rPr>
+          <w:b/>
+          <w:bCs/>
+          <w:sz w:val="24"/>
+          <w:szCs w:val="24"/>
+        </w:rPr>
+      </w:pPr>
+    </w:p>
+    <w:p>
+      <w:pPr>
+        <w:pStyle w:val="ListParagraph"/>
+        <w:rPr>
+          <w:b/>
+          <w:bCs/>
+          <w:sz w:val="24"/>
+          <w:szCs w:val="24"/>
+        </w:rPr>
+      </w:pPr>
+    </w:p>
+    <w:p>
+      <w:pPr>
+        <w:pStyle w:val="ListParagraph"/>
+        <w:rPr>
+          <w:b/>
+          <w:bCs/>
+          <w:sz w:val="24"/>
+          <w:szCs w:val="24"/>
+        </w:rPr>
+      </w:pPr>
+    </w:p>
+    <w:p>
+      <w:pPr>
+        <w:pStyle w:val="ListParagraph"/>
+        <w:rPr>
+          <w:b/>
+          <w:bCs/>
+          <w:sz w:val="24"/>
+          <w:szCs w:val="24"/>
+        </w:rPr>
+      </w:pPr>
+    </w:p>
+    <w:p>
+      <w:pPr>
+        <w:pStyle w:val="ListParagraph"/>
+        <w:rPr>
+          <w:b/>
+          <w:bCs/>
+          <w:sz w:val="24"/>
+          <w:szCs w:val="24"/>
+        </w:rPr>
+      </w:pPr>
+    </w:p>
+    <w:p>
+      <w:pPr>
+        <w:pStyle w:val="ListParagraph"/>
+        <w:rPr>
+          <w:b/>
+          <w:bCs/>
+          <w:sz w:val="24"/>
+          <w:szCs w:val="24"/>
+        </w:rPr>
+      </w:pPr>
+    </w:p>
+    <w:p>
+      <w:pPr>
+        <w:pStyle w:val="ListParagraph"/>
+        <w:rPr>
+          <w:b/>
+          <w:bCs/>
+          <w:sz w:val="24"/>
+          <w:szCs w:val="24"/>
+        </w:rPr>
+      </w:pPr>
+    </w:p>
+    <w:p>
+      <w:pPr>
+        <w:pStyle w:val="ListParagraph"/>
+        <w:rPr>
+          <w:b/>
+          <w:bCs/>
+          <w:sz w:val="24"/>
+          <w:szCs w:val="24"/>
+        </w:rPr>
+      </w:pPr>
+    </w:p>
+    <w:p>
+      <w:pPr>
+        <w:pStyle w:val="ListParagraph"/>
+        <w:rPr>
+          <w:b/>
+          <w:bCs/>
+          <w:sz w:val="24"/>
+          <w:szCs w:val="24"/>
+        </w:rPr>
+      </w:pPr>
+    </w:p>
+    <w:p>
+      <w:pPr>
+        <w:pStyle w:val="ListParagraph"/>
+        <w:rPr>
+          <w:b/>
+          <w:bCs/>
+          <w:sz w:val="24"/>
+          <w:szCs w:val="24"/>
+        </w:rPr>
+      </w:pPr>
+    </w:p>
+    <w:p/>
+    <w:p>
+      <w:pPr>
+        <w:pStyle w:val="Heading2"/>
+        <w:rPr>
+          <w:sz w:val="32"/>
+          <w:szCs w:val="32"/>
+        </w:rPr>
+      </w:pPr>
+      <w:r>
+        <w:rPr>
+          <w:sz w:val="32"/>
+          <w:szCs w:val="32"/>
+        </w:rPr>
+        <w:lastRenderedPageBreak/>
+        <w:t>7</w:t>
+      </w:r>
+      <w:r>
+        <w:rPr>
+          <w:sz w:val="32"/>
+          <w:szCs w:val="32"/>
+        </w:rPr>
+        <w:t>. Frontend Design</w:t>
+      </w:r>
+    </w:p>
+    <w:p/>
+    <w:p>
+      <w:r>
+        <w:rPr>
+          <w:b/>
+          <w:bCs/>
+          <w:sz w:val="28"/>
+          <w:szCs w:val="28"/>
+        </w:rPr>
+        <w:t>Technologies Used:</w:t>
+      </w:r>
+      <w:r>
+        <w:rPr>
+          <w:sz w:val="28"/>
+          <w:szCs w:val="28"/>
+        </w:rPr>
+        <w:br/>
+      </w:r>
+      <w:r>
+        <w:rPr>
+          <w:sz w:val="24"/>
+          <w:szCs w:val="24"/>
+        </w:rPr>
+        <w:t xml:space="preserve">    - React: Component-based UI framework.</w:t>
+      </w:r>
+      <w:r>
+        <w:rPr>
+          <w:sz w:val="24"/>
+          <w:szCs w:val="24"/>
+        </w:rPr>
+        <w:br/>
+        <w:t xml:space="preserve">    - Tailwind CSS: Utility-first CSS framework for responsive design.</w:t>
+      </w:r>
+      <w:r>
+        <w:rPr>
+          <w:sz w:val="24"/>
+          <w:szCs w:val="24"/>
+        </w:rPr>
+        <w:br/>
+        <w:t xml:space="preserve">    - Flowbite: Pre-built components for faster development.</w:t>
+      </w:r>
+      <w:r>
+        <w:rPr>
+          <w:sz w:val="24"/>
+          <w:szCs w:val="24"/>
+        </w:rPr>
+        <w:br/>
+        <w:t xml:space="preserve">    - Redux: State management library.</w:t>
+      </w:r>
+      <w:r>
+        <w:rPr>
+          <w:sz w:val="24"/>
+          <w:szCs w:val="24"/>
+        </w:rPr>
+        <w:br/>
+        <w:t xml:space="preserve">    </w:t>
+      </w:r>
+      <w:r>
+        <w:rPr>
+          <w:sz w:val="24"/>
+          <w:szCs w:val="24"/>
+        </w:rPr>
+        <w:br/>
+        <w:t xml:space="preserve"> </w:t>
+      </w:r>
+      <w:r>
+        <w:rPr>
+          <w:b/>
+          <w:bCs/>
+          <w:sz w:val="28"/>
+          <w:szCs w:val="28"/>
+        </w:rPr>
+        <w:t>Project Structure:</w:t>
+      </w:r>
+      <w:r>
+        <w:rPr>
+          <w:sz w:val="24"/>
+          <w:szCs w:val="24"/>
+        </w:rPr>
+        <w:br/>
+      </w:r>
+      <w:r>
+        <w:rPr>
+          <w:sz w:val="24"/>
+          <w:szCs w:val="24"/>
+        </w:rPr>
+        <w:t xml:space="preserve">    frontend/</w:t>
+      </w:r>
+      <w:r>
+        <w:rPr>
+          <w:sz w:val="24"/>
+          <w:szCs w:val="24"/>
+        </w:rPr>
+        <w:br/>
+        <w:t xml:space="preserve">    ├── </w:t>
+      </w:r>
+      <w:proofErr w:type="spellStart"/>
+      <w:r>
+        <w:rPr>
+          <w:sz w:val="24"/>
+          <w:szCs w:val="24"/>
+        </w:rPr>
+        <w:t>src</w:t>
+      </w:r>
+      <w:proofErr w:type="spellEnd"/>
+      <w:r>
+        <w:rPr>
+          <w:sz w:val="24"/>
+          <w:szCs w:val="24"/>
+        </w:rPr>
+        <w:t>/</w:t>
+      </w:r>
+      <w:r>
+        <w:rPr>
+          <w:sz w:val="24"/>
+          <w:szCs w:val="24"/>
+        </w:rPr>
+        <w:br/>
+        <w:t xml:space="preserve">    │   ├── components/</w:t>
+      </w:r>
+      <w:r>
+        <w:rPr>
+          <w:sz w:val="24"/>
+          <w:szCs w:val="24"/>
+        </w:rPr>
+        <w:br/>
+        <w:t xml:space="preserve">    │   ├── pages/</w:t>
+      </w:r>
+      <w:r>
+        <w:rPr>
+          <w:sz w:val="24"/>
+          <w:szCs w:val="24"/>
+        </w:rPr>
+        <w:br/>
+        <w:t xml:space="preserve">    │   ├── redux/</w:t>
+      </w:r>
+      <w:r>
+        <w:rPr>
+          <w:sz w:val="24"/>
+          <w:szCs w:val="24"/>
+        </w:rPr>
+        <w:br/>
+        <w:t xml:space="preserve">    │   ├── utils/</w:t>
+      </w:r>
+      <w:r>
+        <w:rPr>
+          <w:sz w:val="24"/>
+          <w:szCs w:val="24"/>
+        </w:rPr>
+        <w:br/>
+        <w:t xml:space="preserve">    │   ├── App.js</w:t>
+      </w:r>
+      <w:r>
+        <w:rPr>
+          <w:sz w:val="24"/>
+          <w:szCs w:val="24"/>
+        </w:rPr>
+        <w:br/>
+        <w:t xml:space="preserve">    │   └── index.js</w:t>
+      </w:r>
+      <w:r>
+        <w:rPr>
+          <w:sz w:val="24"/>
+          <w:szCs w:val="24"/>
+        </w:rPr>
+        <w:br/>
+      </w:r>
+      <w:r>
+        <w:t xml:space="preserve">    </w:t>
+      </w:r>
+      <w:r>
+        <w:br/>
+      </w:r>
+      <w:r>
+        <w:rPr>
+          <w:b/>
+          <w:bCs/>
+        </w:rPr>
+        <w:t xml:space="preserve">  </w:t>
+      </w:r>
+      <w:r>
+        <w:rPr>
+          <w:b/>
+          <w:bCs/>
+          <w:sz w:val="28"/>
+          <w:szCs w:val="28"/>
+        </w:rPr>
+        <w:t>Routing:</w:t>
+      </w:r>
+      <w:r>
+        <w:rPr>
+          <w:sz w:val="28"/>
+          <w:szCs w:val="28"/>
+        </w:rPr>
+        <w:br/>
+      </w:r>
+      <w:r>
+        <w:t xml:space="preserve">    </w:t>
+      </w:r>
+      <w:r>
+        <w:rPr>
+          <w:sz w:val="24"/>
+          <w:szCs w:val="24"/>
+        </w:rPr>
+        <w:t>- /: Home page with featured properties.</w:t>
+      </w:r>
+      <w:r>
+        <w:rPr>
+          <w:sz w:val="24"/>
+          <w:szCs w:val="24"/>
+        </w:rPr>
+        <w:br/>
+        <w:t xml:space="preserve">    - /login: User login.</w:t>
+      </w:r>
+      <w:r>
+        <w:rPr>
+          <w:sz w:val="24"/>
+          <w:szCs w:val="24"/>
+        </w:rPr>
+        <w:br/>
+        <w:t xml:space="preserve">    - /register: User registration.</w:t>
+      </w:r>
+      <w:r>
+        <w:rPr>
+          <w:sz w:val="24"/>
+          <w:szCs w:val="24"/>
+        </w:rPr>
+        <w:br/>
+        <w:t xml:space="preserve">    - /properties: Browse properties.</w:t>
+      </w:r>
+      <w:r>
+        <w:rPr>
+          <w:sz w:val="24"/>
+          <w:szCs w:val="24"/>
+        </w:rPr>
+        <w:br/>
+        <w:t xml:space="preserve">    - /properties/:id: Property details.</w:t>
+      </w:r>
+      <w:r>
+        <w:rPr>
+          <w:sz w:val="24"/>
+          <w:szCs w:val="24"/>
+        </w:rPr>
+        <w:br/>
+        <w:t xml:space="preserve">    - /messages: Messaging interface.</w:t>
+      </w:r>
+      <w:r>
+        <w:br/>
+        <w:t xml:space="preserve">    </w:t>
+      </w:r>
+      <w:r>
+        <w:br/>
+      </w:r>
+      <w:r>
+        <w:rPr>
+          <w:sz w:val="24"/>
+          <w:szCs w:val="24"/>
+        </w:rPr>
+        <w:t xml:space="preserve">  </w:t>
+      </w:r>
+      <w:r>
+        <w:rPr>
+          <w:b/>
+          <w:bCs/>
+          <w:sz w:val="28"/>
+          <w:szCs w:val="28"/>
+        </w:rPr>
+        <w:t>State Management</w:t>
+      </w:r>
+      <w:r>
+        <w:rPr>
+          <w:sz w:val="28"/>
+          <w:szCs w:val="28"/>
+        </w:rPr>
+        <w:t>:</w:t>
+      </w:r>
+      <w:r>
+        <w:rPr>
+          <w:sz w:val="24"/>
+          <w:szCs w:val="24"/>
+        </w:rPr>
+        <w:br/>
+        <w:t xml:space="preserve">    - Redux Store:</w:t>
+      </w:r>
+      <w:r>
+        <w:rPr>
+          <w:sz w:val="24"/>
+          <w:szCs w:val="24"/>
+        </w:rPr>
+        <w:br/>
+        <w:t xml:space="preserve">      - user: User authentication and profile.</w:t>
+      </w:r>
+      <w:r>
+        <w:rPr>
+          <w:sz w:val="24"/>
+          <w:szCs w:val="24"/>
+        </w:rPr>
+        <w:br/>
+        <w:t xml:space="preserve">      - properties: List of properties.</w:t>
+      </w:r>
+      <w:r>
+        <w:rPr>
+          <w:sz w:val="24"/>
+          <w:szCs w:val="24"/>
+        </w:rPr>
+        <w:br/>
+        <w:t xml:space="preserve">      - messages: Chat messages.</w:t>
+      </w:r>
+      <w:r>
+        <w:rPr>
+          <w:sz w:val="24"/>
+          <w:szCs w:val="24"/>
+        </w:rPr>
+        <w:br/>
+        <w:t xml:space="preserve">        </w:t>
+      </w:r>
+      <w:r>
+        <w:rPr>
+          <w:sz w:val="24"/>
+          <w:szCs w:val="24"/>
+        </w:rPr>
+        <w:br/>
+        <w:t xml:space="preserve">  </w:t>
+      </w:r>
+      <w:r>
+        <w:rPr>
+          <w:b/>
+          <w:bCs/>
+          <w:sz w:val="28"/>
+          <w:szCs w:val="28"/>
+        </w:rPr>
         <w:t>Key Components:</w:t>
       </w:r>
       <w:r>
@@ -1926,7 +3141,14 @@
           <w:szCs w:val="32"/>
         </w:rPr>
         <w:lastRenderedPageBreak/>
-        <w:t>6. Security Considerations</w:t>
+        <w:t>8</w:t>
+      </w:r>
+      <w:r>
+        <w:rPr>
+          <w:sz w:val="32"/>
+          <w:szCs w:val="32"/>
+        </w:rPr>
+        <w:t>. Security Considerations</w:t>
       </w:r>
     </w:p>
     <w:p/>
@@ -2169,7 +3391,14 @@
           <w:sz w:val="28"/>
           <w:szCs w:val="28"/>
         </w:rPr>
-        <w:t xml:space="preserve">7. </w:t>
+        <w:t>9</w:t>
+      </w:r>
+      <w:r>
+        <w:rPr>
+          <w:sz w:val="28"/>
+          <w:szCs w:val="28"/>
+        </w:rPr>
+        <w:t xml:space="preserve">. </w:t>
       </w:r>
       <w:r>
         <w:rPr>
@@ -2569,7 +3798,14 @@
           <w:szCs w:val="32"/>
         </w:rPr>
         <w:lastRenderedPageBreak/>
-        <w:t>8. Future Plans</w:t>
+        <w:t>10</w:t>
+      </w:r>
+      <w:r>
+        <w:rPr>
+          <w:sz w:val="32"/>
+          <w:szCs w:val="32"/>
+        </w:rPr>
+        <w:t>. Future Plans</w:t>
       </w:r>
     </w:p>
     <w:p/>
@@ -3067,7 +4303,14 @@
           <w:szCs w:val="32"/>
         </w:rPr>
         <w:lastRenderedPageBreak/>
-        <w:t>9. Conclusion</w:t>
+        <w:t>11</w:t>
+      </w:r>
+      <w:r>
+        <w:rPr>
+          <w:sz w:val="32"/>
+          <w:szCs w:val="32"/>
+        </w:rPr>
+        <w:t>. Conclusion</w:t>
       </w:r>
     </w:p>
     <w:p/>
@@ -4969,9 +6212,95 @@
     </w:lvl>
   </w:abstractNum>
   <w:abstractNum w:abstractNumId="20" w15:restartNumberingAfterBreak="0">
+    <w:nsid w:val="29F604BD"/>
+    <w:multiLevelType w:val="hybridMultilevel"/>
+    <w:tmpl w:val="F502FE0E"/>
+    <w:lvl w:ilvl="0" w:tplc="4009000F">
+      <w:start w:val="1"/>
+      <w:numFmt w:val="decimal"/>
+      <w:lvlText w:val="%1."/>
+      <w:lvlJc w:val="left"/>
+      <w:pPr>
+        <w:ind w:left="720" w:hanging="360"/>
+      </w:pPr>
+    </w:lvl>
+    <w:lvl w:ilvl="1" w:tplc="40090019" w:tentative="1">
+      <w:start w:val="1"/>
+      <w:numFmt w:val="lowerLetter"/>
+      <w:lvlText w:val="%2."/>
+      <w:lvlJc w:val="left"/>
+      <w:pPr>
+        <w:ind w:left="1440" w:hanging="360"/>
+      </w:pPr>
+    </w:lvl>
+    <w:lvl w:ilvl="2" w:tplc="4009001B" w:tentative="1">
+      <w:start w:val="1"/>
+      <w:numFmt w:val="lowerRoman"/>
+      <w:lvlText w:val="%3."/>
+      <w:lvlJc w:val="right"/>
+      <w:pPr>
+        <w:ind w:left="2160" w:hanging="180"/>
+      </w:pPr>
+    </w:lvl>
+    <w:lvl w:ilvl="3" w:tplc="4009000F" w:tentative="1">
+      <w:start w:val="1"/>
+      <w:numFmt w:val="decimal"/>
+      <w:lvlText w:val="%4."/>
+      <w:lvlJc w:val="left"/>
+      <w:pPr>
+        <w:ind w:left="2880" w:hanging="360"/>
+      </w:pPr>
+    </w:lvl>
+    <w:lvl w:ilvl="4" w:tplc="40090019" w:tentative="1">
+      <w:start w:val="1"/>
+      <w:numFmt w:val="lowerLetter"/>
+      <w:lvlText w:val="%5."/>
+      <w:lvlJc w:val="left"/>
+      <w:pPr>
+        <w:ind w:left="3600" w:hanging="360"/>
+      </w:pPr>
+    </w:lvl>
+    <w:lvl w:ilvl="5" w:tplc="4009001B" w:tentative="1">
+      <w:start w:val="1"/>
+      <w:numFmt w:val="lowerRoman"/>
+      <w:lvlText w:val="%6."/>
+      <w:lvlJc w:val="right"/>
+      <w:pPr>
+        <w:ind w:left="4320" w:hanging="180"/>
+      </w:pPr>
+    </w:lvl>
+    <w:lvl w:ilvl="6" w:tplc="4009000F" w:tentative="1">
+      <w:start w:val="1"/>
+      <w:numFmt w:val="decimal"/>
+      <w:lvlText w:val="%7."/>
+      <w:lvlJc w:val="left"/>
+      <w:pPr>
+        <w:ind w:left="5040" w:hanging="360"/>
+      </w:pPr>
+    </w:lvl>
+    <w:lvl w:ilvl="7" w:tplc="40090019" w:tentative="1">
+      <w:start w:val="1"/>
+      <w:numFmt w:val="lowerLetter"/>
+      <w:lvlText w:val="%8."/>
+      <w:lvlJc w:val="left"/>
+      <w:pPr>
+        <w:ind w:left="5760" w:hanging="360"/>
+      </w:pPr>
+    </w:lvl>
+    <w:lvl w:ilvl="8" w:tplc="4009001B" w:tentative="1">
+      <w:start w:val="1"/>
+      <w:numFmt w:val="lowerRoman"/>
+      <w:lvlText w:val="%9."/>
+      <w:lvlJc w:val="right"/>
+      <w:pPr>
+        <w:ind w:left="6480" w:hanging="180"/>
+      </w:pPr>
+    </w:lvl>
+  </w:abstractNum>
+  <w:abstractNum w:abstractNumId="21" w15:restartNumberingAfterBreak="0">
     <w:nsid w:val="34E906AA"/>
     <w:multiLevelType w:val="multilevel"/>
-    <w:tmpl w:val="A0E28250"/>
+    <w:tmpl w:val="100E5856"/>
     <w:lvl w:ilvl="0">
       <w:start w:val="1"/>
       <w:numFmt w:val="decimal"/>
@@ -4983,6 +6312,11 @@
         </w:tabs>
         <w:ind w:left="720" w:hanging="360"/>
       </w:pPr>
+      <w:rPr>
+        <w:b/>
+        <w:bCs/>
+        <w:color w:val="auto"/>
+      </w:rPr>
     </w:lvl>
     <w:lvl w:ilvl="1">
       <w:start w:val="1"/>
@@ -5085,7 +6419,7 @@
       </w:pPr>
     </w:lvl>
   </w:abstractNum>
-  <w:abstractNum w:abstractNumId="21" w15:restartNumberingAfterBreak="0">
+  <w:abstractNum w:abstractNumId="22" w15:restartNumberingAfterBreak="0">
     <w:nsid w:val="3EC6648A"/>
     <w:multiLevelType w:val="multilevel"/>
     <w:tmpl w:val="B532DE82"/>
@@ -5234,7 +6568,7 @@
       </w:rPr>
     </w:lvl>
   </w:abstractNum>
-  <w:abstractNum w:abstractNumId="22" w15:restartNumberingAfterBreak="0">
+  <w:abstractNum w:abstractNumId="23" w15:restartNumberingAfterBreak="0">
     <w:nsid w:val="47C21745"/>
     <w:multiLevelType w:val="hybridMultilevel"/>
     <w:tmpl w:val="C408045E"/>
@@ -5320,7 +6654,93 @@
       </w:pPr>
     </w:lvl>
   </w:abstractNum>
-  <w:abstractNum w:abstractNumId="23" w15:restartNumberingAfterBreak="0">
+  <w:abstractNum w:abstractNumId="24" w15:restartNumberingAfterBreak="0">
+    <w:nsid w:val="52902D53"/>
+    <w:multiLevelType w:val="hybridMultilevel"/>
+    <w:tmpl w:val="11A2BF1C"/>
+    <w:lvl w:ilvl="0" w:tplc="4009000F">
+      <w:start w:val="1"/>
+      <w:numFmt w:val="decimal"/>
+      <w:lvlText w:val="%1."/>
+      <w:lvlJc w:val="left"/>
+      <w:pPr>
+        <w:ind w:left="720" w:hanging="360"/>
+      </w:pPr>
+    </w:lvl>
+    <w:lvl w:ilvl="1" w:tplc="40090019" w:tentative="1">
+      <w:start w:val="1"/>
+      <w:numFmt w:val="lowerLetter"/>
+      <w:lvlText w:val="%2."/>
+      <w:lvlJc w:val="left"/>
+      <w:pPr>
+        <w:ind w:left="1440" w:hanging="360"/>
+      </w:pPr>
+    </w:lvl>
+    <w:lvl w:ilvl="2" w:tplc="4009001B" w:tentative="1">
+      <w:start w:val="1"/>
+      <w:numFmt w:val="lowerRoman"/>
+      <w:lvlText w:val="%3."/>
+      <w:lvlJc w:val="right"/>
+      <w:pPr>
+        <w:ind w:left="2160" w:hanging="180"/>
+      </w:pPr>
+    </w:lvl>
+    <w:lvl w:ilvl="3" w:tplc="4009000F" w:tentative="1">
+      <w:start w:val="1"/>
+      <w:numFmt w:val="decimal"/>
+      <w:lvlText w:val="%4."/>
+      <w:lvlJc w:val="left"/>
+      <w:pPr>
+        <w:ind w:left="2880" w:hanging="360"/>
+      </w:pPr>
+    </w:lvl>
+    <w:lvl w:ilvl="4" w:tplc="40090019" w:tentative="1">
+      <w:start w:val="1"/>
+      <w:numFmt w:val="lowerLetter"/>
+      <w:lvlText w:val="%5."/>
+      <w:lvlJc w:val="left"/>
+      <w:pPr>
+        <w:ind w:left="3600" w:hanging="360"/>
+      </w:pPr>
+    </w:lvl>
+    <w:lvl w:ilvl="5" w:tplc="4009001B" w:tentative="1">
+      <w:start w:val="1"/>
+      <w:numFmt w:val="lowerRoman"/>
+      <w:lvlText w:val="%6."/>
+      <w:lvlJc w:val="right"/>
+      <w:pPr>
+        <w:ind w:left="4320" w:hanging="180"/>
+      </w:pPr>
+    </w:lvl>
+    <w:lvl w:ilvl="6" w:tplc="4009000F" w:tentative="1">
+      <w:start w:val="1"/>
+      <w:numFmt w:val="decimal"/>
+      <w:lvlText w:val="%7."/>
+      <w:lvlJc w:val="left"/>
+      <w:pPr>
+        <w:ind w:left="5040" w:hanging="360"/>
+      </w:pPr>
+    </w:lvl>
+    <w:lvl w:ilvl="7" w:tplc="40090019" w:tentative="1">
+      <w:start w:val="1"/>
+      <w:numFmt w:val="lowerLetter"/>
+      <w:lvlText w:val="%8."/>
+      <w:lvlJc w:val="left"/>
+      <w:pPr>
+        <w:ind w:left="5760" w:hanging="360"/>
+      </w:pPr>
+    </w:lvl>
+    <w:lvl w:ilvl="8" w:tplc="4009001B" w:tentative="1">
+      <w:start w:val="1"/>
+      <w:numFmt w:val="lowerRoman"/>
+      <w:lvlText w:val="%9."/>
+      <w:lvlJc w:val="right"/>
+      <w:pPr>
+        <w:ind w:left="6480" w:hanging="180"/>
+      </w:pPr>
+    </w:lvl>
+  </w:abstractNum>
+  <w:abstractNum w:abstractNumId="25" w15:restartNumberingAfterBreak="0">
     <w:nsid w:val="55E20A63"/>
     <w:multiLevelType w:val="multilevel"/>
     <w:tmpl w:val="55503762"/>
@@ -5469,7 +6889,7 @@
       </w:rPr>
     </w:lvl>
   </w:abstractNum>
-  <w:abstractNum w:abstractNumId="24" w15:restartNumberingAfterBreak="0">
+  <w:abstractNum w:abstractNumId="26" w15:restartNumberingAfterBreak="0">
     <w:nsid w:val="642E15DE"/>
     <w:multiLevelType w:val="multilevel"/>
     <w:tmpl w:val="43A45F7E"/>
@@ -5618,7 +7038,7 @@
       </w:rPr>
     </w:lvl>
   </w:abstractNum>
-  <w:abstractNum w:abstractNumId="25" w15:restartNumberingAfterBreak="0">
+  <w:abstractNum w:abstractNumId="27" w15:restartNumberingAfterBreak="0">
     <w:nsid w:val="67AD1693"/>
     <w:multiLevelType w:val="multilevel"/>
     <w:tmpl w:val="7F5EBE72"/>
@@ -5767,7 +7187,7 @@
       </w:rPr>
     </w:lvl>
   </w:abstractNum>
-  <w:abstractNum w:abstractNumId="26" w15:restartNumberingAfterBreak="0">
+  <w:abstractNum w:abstractNumId="28" w15:restartNumberingAfterBreak="0">
     <w:nsid w:val="717736F3"/>
     <w:multiLevelType w:val="multilevel"/>
     <w:tmpl w:val="712297F4"/>
@@ -5916,7 +7336,7 @@
       </w:rPr>
     </w:lvl>
   </w:abstractNum>
-  <w:abstractNum w:abstractNumId="27" w15:restartNumberingAfterBreak="0">
+  <w:abstractNum w:abstractNumId="29" w15:restartNumberingAfterBreak="0">
     <w:nsid w:val="74CF726F"/>
     <w:multiLevelType w:val="multilevel"/>
     <w:tmpl w:val="C94871BC"/>
@@ -6063,6 +7483,95 @@
         <w:rFonts w:ascii="Wingdings" w:hAnsi="Wingdings" w:hint="default"/>
         <w:sz w:val="20"/>
       </w:rPr>
+    </w:lvl>
+  </w:abstractNum>
+  <w:abstractNum w:abstractNumId="30" w15:restartNumberingAfterBreak="0">
+    <w:nsid w:val="7FAB1D3A"/>
+    <w:multiLevelType w:val="hybridMultilevel"/>
+    <w:tmpl w:val="70585EAC"/>
+    <w:lvl w:ilvl="0" w:tplc="4009000F">
+      <w:start w:val="1"/>
+      <w:numFmt w:val="decimal"/>
+      <w:lvlText w:val="%1."/>
+      <w:lvlJc w:val="left"/>
+      <w:pPr>
+        <w:ind w:left="720" w:hanging="360"/>
+      </w:pPr>
+      <w:rPr>
+        <w:rFonts w:hint="default"/>
+      </w:rPr>
+    </w:lvl>
+    <w:lvl w:ilvl="1" w:tplc="40090019">
+      <w:start w:val="1"/>
+      <w:numFmt w:val="lowerLetter"/>
+      <w:lvlText w:val="%2."/>
+      <w:lvlJc w:val="left"/>
+      <w:pPr>
+        <w:ind w:left="1440" w:hanging="360"/>
+      </w:pPr>
+    </w:lvl>
+    <w:lvl w:ilvl="2" w:tplc="4009001B" w:tentative="1">
+      <w:start w:val="1"/>
+      <w:numFmt w:val="lowerRoman"/>
+      <w:lvlText w:val="%3."/>
+      <w:lvlJc w:val="right"/>
+      <w:pPr>
+        <w:ind w:left="2160" w:hanging="180"/>
+      </w:pPr>
+    </w:lvl>
+    <w:lvl w:ilvl="3" w:tplc="4009000F" w:tentative="1">
+      <w:start w:val="1"/>
+      <w:numFmt w:val="decimal"/>
+      <w:lvlText w:val="%4."/>
+      <w:lvlJc w:val="left"/>
+      <w:pPr>
+        <w:ind w:left="2880" w:hanging="360"/>
+      </w:pPr>
+    </w:lvl>
+    <w:lvl w:ilvl="4" w:tplc="40090019" w:tentative="1">
+      <w:start w:val="1"/>
+      <w:numFmt w:val="lowerLetter"/>
+      <w:lvlText w:val="%5."/>
+      <w:lvlJc w:val="left"/>
+      <w:pPr>
+        <w:ind w:left="3600" w:hanging="360"/>
+      </w:pPr>
+    </w:lvl>
+    <w:lvl w:ilvl="5" w:tplc="4009001B" w:tentative="1">
+      <w:start w:val="1"/>
+      <w:numFmt w:val="lowerRoman"/>
+      <w:lvlText w:val="%6."/>
+      <w:lvlJc w:val="right"/>
+      <w:pPr>
+        <w:ind w:left="4320" w:hanging="180"/>
+      </w:pPr>
+    </w:lvl>
+    <w:lvl w:ilvl="6" w:tplc="4009000F" w:tentative="1">
+      <w:start w:val="1"/>
+      <w:numFmt w:val="decimal"/>
+      <w:lvlText w:val="%7."/>
+      <w:lvlJc w:val="left"/>
+      <w:pPr>
+        <w:ind w:left="5040" w:hanging="360"/>
+      </w:pPr>
+    </w:lvl>
+    <w:lvl w:ilvl="7" w:tplc="40090019" w:tentative="1">
+      <w:start w:val="1"/>
+      <w:numFmt w:val="lowerLetter"/>
+      <w:lvlText w:val="%8."/>
+      <w:lvlJc w:val="left"/>
+      <w:pPr>
+        <w:ind w:left="5760" w:hanging="360"/>
+      </w:pPr>
+    </w:lvl>
+    <w:lvl w:ilvl="8" w:tplc="4009001B" w:tentative="1">
+      <w:start w:val="1"/>
+      <w:numFmt w:val="lowerRoman"/>
+      <w:lvlText w:val="%9."/>
+      <w:lvlJc w:val="right"/>
+      <w:pPr>
+        <w:ind w:left="6480" w:hanging="180"/>
+      </w:pPr>
     </w:lvl>
   </w:abstractNum>
   <w:num w:numId="1" w16cid:durableId="1566642098">
@@ -6093,13 +7602,13 @@
     <w:abstractNumId w:val="0"/>
   </w:num>
   <w:num w:numId="10" w16cid:durableId="1402874651">
-    <w:abstractNumId w:val="20"/>
+    <w:abstractNumId w:val="21"/>
   </w:num>
   <w:num w:numId="11" w16cid:durableId="993291403">
     <w:abstractNumId w:val="14"/>
   </w:num>
   <w:num w:numId="12" w16cid:durableId="184448067">
-    <w:abstractNumId w:val="26"/>
+    <w:abstractNumId w:val="28"/>
   </w:num>
   <w:num w:numId="13" w16cid:durableId="939334277">
     <w:abstractNumId w:val="11"/>
@@ -6111,22 +7620,22 @@
     <w:abstractNumId w:val="13"/>
   </w:num>
   <w:num w:numId="16" w16cid:durableId="1852915316">
-    <w:abstractNumId w:val="24"/>
+    <w:abstractNumId w:val="26"/>
   </w:num>
   <w:num w:numId="17" w16cid:durableId="1921674453">
     <w:abstractNumId w:val="19"/>
   </w:num>
   <w:num w:numId="18" w16cid:durableId="158693959">
-    <w:abstractNumId w:val="22"/>
+    <w:abstractNumId w:val="23"/>
   </w:num>
   <w:num w:numId="19" w16cid:durableId="1682466247">
-    <w:abstractNumId w:val="27"/>
+    <w:abstractNumId w:val="29"/>
   </w:num>
   <w:num w:numId="20" w16cid:durableId="2027711466">
-    <w:abstractNumId w:val="23"/>
+    <w:abstractNumId w:val="25"/>
   </w:num>
   <w:num w:numId="21" w16cid:durableId="1872839958">
-    <w:abstractNumId w:val="21"/>
+    <w:abstractNumId w:val="22"/>
   </w:num>
   <w:num w:numId="22" w16cid:durableId="1889603868">
     <w:abstractNumId w:val="16"/>
@@ -6138,7 +7647,7 @@
     <w:abstractNumId w:val="10"/>
   </w:num>
   <w:num w:numId="25" w16cid:durableId="1326477627">
-    <w:abstractNumId w:val="25"/>
+    <w:abstractNumId w:val="27"/>
   </w:num>
   <w:num w:numId="26" w16cid:durableId="1728842646">
     <w:abstractNumId w:val="17"/>
@@ -6148,6 +7657,15 @@
   </w:num>
   <w:num w:numId="28" w16cid:durableId="772046189">
     <w:abstractNumId w:val="15"/>
+  </w:num>
+  <w:num w:numId="29" w16cid:durableId="1631519254">
+    <w:abstractNumId w:val="20"/>
+  </w:num>
+  <w:num w:numId="30" w16cid:durableId="1018310036">
+    <w:abstractNumId w:val="24"/>
+  </w:num>
+  <w:num w:numId="31" w16cid:durableId="1611668712">
+    <w:abstractNumId w:val="30"/>
   </w:num>
 </w:numbering>
 </file>
@@ -6541,7 +8059,7 @@
   <w:style w:type="paragraph" w:default="1" w:styleId="Normal">
     <w:name w:val="Normal"/>
     <w:qFormat/>
-    <w:rsid w:val="00FC693F"/>
+    <w:rsid w:val="008E16C4"/>
   </w:style>
   <w:style w:type="paragraph" w:styleId="Heading1">
     <w:name w:val="heading 1"/>
